--- a/南开大学研究生学位论文.docx
+++ b/南开大学研究生学位论文.docx
@@ -3088,7 +3088,7 @@
       <w:bookmarkStart w:id="4" w:name="_Toc285872051"/>
       <w:bookmarkStart w:id="5" w:name="_Toc285896038"/>
       <w:bookmarkStart w:id="6" w:name="_Toc310210617"/>
-      <w:bookmarkStart w:id="7" w:name="_Toc468133188"/>
+      <w:bookmarkStart w:id="7" w:name="_Toc472241844"/>
       <w:bookmarkEnd w:id="0"/>
       <w:bookmarkEnd w:id="1"/>
       <w:r>
@@ -3741,7 +3741,7 @@
         </w:rPr>
         <w:br w:type="page"/>
       </w:r>
-      <w:bookmarkStart w:id="8" w:name="_Toc468133189"/>
+      <w:bookmarkStart w:id="8" w:name="_Toc472241845"/>
       <w:r>
         <w:rPr>
           <w:rFonts w:ascii="黑体" w:eastAsia="黑体" w:hint="eastAsia"/>
@@ -4264,7 +4264,7 @@
         </w:rPr>
         <w:fldChar w:fldCharType="separate"/>
       </w:r>
-      <w:hyperlink w:anchor="_Toc468133188" w:history="1">
+      <w:hyperlink w:anchor="_Toc472241844" w:history="1">
         <w:r>
           <w:rPr>
             <w:rStyle w:val="a6"/>
@@ -4292,7 +4292,7 @@
             <w:noProof/>
             <w:webHidden/>
           </w:rPr>
-          <w:instrText xml:space="preserve"> PAGEREF _Toc468133188 \h </w:instrText>
+          <w:instrText xml:space="preserve"> PAGEREF _Toc472241844 \h </w:instrText>
         </w:r>
         <w:r>
           <w:rPr>
@@ -4323,7 +4323,6 @@
         </w:r>
       </w:hyperlink>
     </w:p>
-    <w:bookmarkStart w:id="13" w:name="_GoBack"/>
     <w:p>
       <w:pPr>
         <w:pStyle w:val="11"/>
@@ -4336,250 +4335,14 @@
           <w:lang w:bidi="ar-SA"/>
         </w:rPr>
       </w:pPr>
-      <w:r>
-        <w:rPr>
-          <w:rStyle w:val="a6"/>
-          <w:noProof/>
-        </w:rPr>
-        <w:fldChar w:fldCharType="begin"/>
-      </w:r>
-      <w:r>
-        <w:rPr>
-          <w:rStyle w:val="a6"/>
-          <w:noProof/>
-        </w:rPr>
-        <w:instrText xml:space="preserve"> </w:instrText>
-      </w:r>
-      <w:r>
-        <w:rPr>
-          <w:noProof/>
-        </w:rPr>
-        <w:instrText>HYPERLINK \l "_Toc468133189"</w:instrText>
-      </w:r>
-      <w:r>
-        <w:rPr>
-          <w:rStyle w:val="a6"/>
-          <w:noProof/>
-        </w:rPr>
-        <w:instrText xml:space="preserve"> </w:instrText>
-      </w:r>
-      <w:r>
-        <w:rPr>
-          <w:rStyle w:val="a6"/>
-          <w:noProof/>
-        </w:rPr>
-      </w:r>
-      <w:r>
-        <w:rPr>
-          <w:rStyle w:val="a6"/>
-          <w:noProof/>
-        </w:rPr>
-        <w:fldChar w:fldCharType="separate"/>
-      </w:r>
-      <w:r>
-        <w:rPr>
-          <w:rStyle w:val="a6"/>
-          <w:rFonts w:ascii="黑体" w:eastAsia="黑体"/>
-          <w:noProof/>
-        </w:rPr>
-        <w:t>Abstract</w:t>
-      </w:r>
-      <w:r>
-        <w:rPr>
-          <w:noProof/>
-          <w:webHidden/>
-        </w:rPr>
-        <w:tab/>
-      </w:r>
-      <w:r>
-        <w:rPr>
-          <w:noProof/>
-          <w:webHidden/>
-        </w:rPr>
-        <w:fldChar w:fldCharType="begin"/>
-      </w:r>
-      <w:r>
-        <w:rPr>
-          <w:noProof/>
-          <w:webHidden/>
-        </w:rPr>
-        <w:instrText xml:space="preserve"> PAGEREF _Toc468133189 \h </w:instrText>
-      </w:r>
-      <w:r>
-        <w:rPr>
-          <w:noProof/>
-          <w:webHidden/>
-        </w:rPr>
-      </w:r>
-      <w:r>
-        <w:rPr>
-          <w:noProof/>
-          <w:webHidden/>
-        </w:rPr>
-        <w:fldChar w:fldCharType="separate"/>
-      </w:r>
-      <w:r>
-        <w:rPr>
-          <w:noProof/>
-          <w:webHidden/>
-        </w:rPr>
-        <w:t>II</w:t>
-      </w:r>
-      <w:r>
-        <w:rPr>
-          <w:noProof/>
-          <w:webHidden/>
-        </w:rPr>
-        <w:fldChar w:fldCharType="end"/>
-      </w:r>
-      <w:r>
-        <w:rPr>
-          <w:rStyle w:val="a6"/>
-          <w:noProof/>
-        </w:rPr>
-        <w:fldChar w:fldCharType="end"/>
-      </w:r>
-    </w:p>
-    <w:bookmarkEnd w:id="13"/>
-    <w:p>
-      <w:pPr>
-        <w:pStyle w:val="11"/>
-        <w:rPr>
-          <w:rFonts w:asciiTheme="minorHAnsi" w:eastAsiaTheme="minorEastAsia" w:hAnsiTheme="minorHAnsi" w:cstheme="minorBidi"/>
-          <w:b w:val="0"/>
-          <w:noProof/>
-          <w:kern w:val="2"/>
-          <w:sz w:val="24"/>
-          <w:lang w:bidi="ar-SA"/>
-        </w:rPr>
-      </w:pPr>
-      <w:r>
-        <w:rPr>
-          <w:rStyle w:val="a6"/>
-          <w:noProof/>
-        </w:rPr>
-        <w:fldChar w:fldCharType="begin"/>
-      </w:r>
-      <w:r>
-        <w:rPr>
-          <w:rStyle w:val="a6"/>
-          <w:noProof/>
-        </w:rPr>
-        <w:instrText xml:space="preserve"> </w:instrText>
-      </w:r>
-      <w:r>
-        <w:rPr>
-          <w:noProof/>
-        </w:rPr>
-        <w:instrText>HYPERLINK \l "_Toc468133190"</w:instrText>
-      </w:r>
-      <w:r>
-        <w:rPr>
-          <w:rStyle w:val="a6"/>
-          <w:noProof/>
-        </w:rPr>
-        <w:instrText xml:space="preserve"> </w:instrText>
-      </w:r>
-      <w:r>
-        <w:rPr>
-          <w:rStyle w:val="a6"/>
-          <w:noProof/>
-        </w:rPr>
-      </w:r>
-      <w:r>
-        <w:rPr>
-          <w:rStyle w:val="a6"/>
-          <w:noProof/>
-        </w:rPr>
-        <w:fldChar w:fldCharType="separate"/>
-      </w:r>
-      <w:r>
-        <w:rPr>
-          <w:rStyle w:val="a6"/>
-          <w:rFonts w:ascii="黑体" w:eastAsia="黑体"/>
-          <w:noProof/>
-        </w:rPr>
-        <w:t>第一章  绪论</w:t>
-      </w:r>
-      <w:r>
-        <w:rPr>
-          <w:noProof/>
-          <w:webHidden/>
-        </w:rPr>
-        <w:tab/>
-      </w:r>
-      <w:r>
-        <w:rPr>
-          <w:noProof/>
-          <w:webHidden/>
-        </w:rPr>
-        <w:fldChar w:fldCharType="begin"/>
-      </w:r>
-      <w:r>
-        <w:rPr>
-          <w:noProof/>
-          <w:webHidden/>
-        </w:rPr>
-        <w:instrText xml:space="preserve"> PAGEREF _Toc468133190 \h </w:instrText>
-      </w:r>
-      <w:r>
-        <w:rPr>
-          <w:noProof/>
-          <w:webHidden/>
-        </w:rPr>
-      </w:r>
-      <w:r>
-        <w:rPr>
-          <w:noProof/>
-          <w:webHidden/>
-        </w:rPr>
-        <w:fldChar w:fldCharType="separate"/>
-      </w:r>
-      <w:r>
-        <w:rPr>
-          <w:noProof/>
-          <w:webHidden/>
-        </w:rPr>
-        <w:t>1</w:t>
-      </w:r>
-      <w:r>
-        <w:rPr>
-          <w:noProof/>
-          <w:webHidden/>
-        </w:rPr>
-        <w:fldChar w:fldCharType="end"/>
-      </w:r>
-      <w:r>
-        <w:rPr>
-          <w:rStyle w:val="a6"/>
-          <w:noProof/>
-        </w:rPr>
-        <w:fldChar w:fldCharType="end"/>
-      </w:r>
-    </w:p>
-    <w:p>
-      <w:pPr>
-        <w:pStyle w:val="21"/>
-        <w:tabs>
-          <w:tab w:val="right" w:leader="dot" w:pos="8268"/>
-        </w:tabs>
-        <w:ind w:left="480"/>
-        <w:rPr>
-          <w:rFonts w:asciiTheme="minorHAnsi" w:eastAsiaTheme="minorEastAsia" w:hAnsiTheme="minorHAnsi" w:cstheme="minorBidi"/>
-          <w:noProof/>
-          <w:kern w:val="2"/>
-          <w:lang w:eastAsia="zh-CN" w:bidi="ar-SA"/>
-        </w:rPr>
-      </w:pPr>
-      <w:hyperlink w:anchor="_Toc468133191" w:history="1">
+      <w:hyperlink w:anchor="_Toc472241845" w:history="1">
         <w:r>
           <w:rPr>
             <w:rStyle w:val="a6"/>
-            <w:rFonts w:ascii="黑体" w:eastAsia="黑体" w:hAnsi="黑体"/>
+            <w:rFonts w:ascii="黑体" w:eastAsia="黑体"/>
             <w:noProof/>
-            <w:lang w:eastAsia="zh-CN"/>
           </w:rPr>
-          <w:t>第一节  研究的背景</w:t>
+          <w:t>Abstract</w:t>
         </w:r>
         <w:r>
           <w:rPr>
@@ -4600,7 +4363,78 @@
             <w:noProof/>
             <w:webHidden/>
           </w:rPr>
-          <w:instrText xml:space="preserve"> PAGEREF _Toc468133191 \h </w:instrText>
+          <w:instrText xml:space="preserve"> PAGEREF _Toc472241845 \h </w:instrText>
+        </w:r>
+        <w:r>
+          <w:rPr>
+            <w:noProof/>
+            <w:webHidden/>
+          </w:rPr>
+        </w:r>
+        <w:r>
+          <w:rPr>
+            <w:noProof/>
+            <w:webHidden/>
+          </w:rPr>
+          <w:fldChar w:fldCharType="separate"/>
+        </w:r>
+        <w:r>
+          <w:rPr>
+            <w:noProof/>
+            <w:webHidden/>
+          </w:rPr>
+          <w:t>II</w:t>
+        </w:r>
+        <w:r>
+          <w:rPr>
+            <w:noProof/>
+            <w:webHidden/>
+          </w:rPr>
+          <w:fldChar w:fldCharType="end"/>
+        </w:r>
+      </w:hyperlink>
+    </w:p>
+    <w:p>
+      <w:pPr>
+        <w:pStyle w:val="11"/>
+        <w:rPr>
+          <w:rFonts w:asciiTheme="minorHAnsi" w:eastAsiaTheme="minorEastAsia" w:hAnsiTheme="minorHAnsi" w:cstheme="minorBidi"/>
+          <w:b w:val="0"/>
+          <w:noProof/>
+          <w:kern w:val="2"/>
+          <w:sz w:val="24"/>
+          <w:lang w:bidi="ar-SA"/>
+        </w:rPr>
+      </w:pPr>
+      <w:hyperlink w:anchor="_Toc472241846" w:history="1">
+        <w:r>
+          <w:rPr>
+            <w:rStyle w:val="a6"/>
+            <w:rFonts w:ascii="黑体" w:eastAsia="黑体"/>
+            <w:noProof/>
+          </w:rPr>
+          <w:t>第一章  绪论</w:t>
+        </w:r>
+        <w:r>
+          <w:rPr>
+            <w:noProof/>
+            <w:webHidden/>
+          </w:rPr>
+          <w:tab/>
+        </w:r>
+        <w:r>
+          <w:rPr>
+            <w:noProof/>
+            <w:webHidden/>
+          </w:rPr>
+          <w:fldChar w:fldCharType="begin"/>
+        </w:r>
+        <w:r>
+          <w:rPr>
+            <w:noProof/>
+            <w:webHidden/>
+          </w:rPr>
+          <w:instrText xml:space="preserve"> PAGEREF _Toc472241846 \h </w:instrText>
         </w:r>
         <w:r>
           <w:rPr>
@@ -4645,7 +4479,81 @@
           <w:lang w:eastAsia="zh-CN" w:bidi="ar-SA"/>
         </w:rPr>
       </w:pPr>
-      <w:hyperlink w:anchor="_Toc468133192" w:history="1">
+      <w:hyperlink w:anchor="_Toc472241847" w:history="1">
+        <w:r>
+          <w:rPr>
+            <w:rStyle w:val="a6"/>
+            <w:rFonts w:ascii="黑体" w:eastAsia="黑体" w:hAnsi="黑体"/>
+            <w:noProof/>
+            <w:lang w:eastAsia="zh-CN"/>
+          </w:rPr>
+          <w:t>第一节  研究的背景</w:t>
+        </w:r>
+        <w:r>
+          <w:rPr>
+            <w:noProof/>
+            <w:webHidden/>
+          </w:rPr>
+          <w:tab/>
+        </w:r>
+        <w:r>
+          <w:rPr>
+            <w:noProof/>
+            <w:webHidden/>
+          </w:rPr>
+          <w:fldChar w:fldCharType="begin"/>
+        </w:r>
+        <w:r>
+          <w:rPr>
+            <w:noProof/>
+            <w:webHidden/>
+          </w:rPr>
+          <w:instrText xml:space="preserve"> PAGEREF _Toc472241847 \h </w:instrText>
+        </w:r>
+        <w:r>
+          <w:rPr>
+            <w:noProof/>
+            <w:webHidden/>
+          </w:rPr>
+        </w:r>
+        <w:r>
+          <w:rPr>
+            <w:noProof/>
+            <w:webHidden/>
+          </w:rPr>
+          <w:fldChar w:fldCharType="separate"/>
+        </w:r>
+        <w:r>
+          <w:rPr>
+            <w:noProof/>
+            <w:webHidden/>
+          </w:rPr>
+          <w:t>1</w:t>
+        </w:r>
+        <w:r>
+          <w:rPr>
+            <w:noProof/>
+            <w:webHidden/>
+          </w:rPr>
+          <w:fldChar w:fldCharType="end"/>
+        </w:r>
+      </w:hyperlink>
+    </w:p>
+    <w:p>
+      <w:pPr>
+        <w:pStyle w:val="21"/>
+        <w:tabs>
+          <w:tab w:val="right" w:leader="dot" w:pos="8268"/>
+        </w:tabs>
+        <w:ind w:left="480"/>
+        <w:rPr>
+          <w:rFonts w:asciiTheme="minorHAnsi" w:eastAsiaTheme="minorEastAsia" w:hAnsiTheme="minorHAnsi" w:cstheme="minorBidi"/>
+          <w:noProof/>
+          <w:kern w:val="2"/>
+          <w:lang w:eastAsia="zh-CN" w:bidi="ar-SA"/>
+        </w:rPr>
+      </w:pPr>
+      <w:hyperlink w:anchor="_Toc472241848" w:history="1">
         <w:r>
           <w:rPr>
             <w:rStyle w:val="a6"/>
@@ -4674,7 +4582,7 @@
             <w:noProof/>
             <w:webHidden/>
           </w:rPr>
-          <w:instrText xml:space="preserve"> PAGEREF _Toc468133192 \h </w:instrText>
+          <w:instrText xml:space="preserve"> PAGEREF _Toc472241848 \h </w:instrText>
         </w:r>
         <w:r>
           <w:rPr>
@@ -4719,7 +4627,7 @@
           <w:lang w:eastAsia="zh-CN" w:bidi="ar-SA"/>
         </w:rPr>
       </w:pPr>
-      <w:hyperlink w:anchor="_Toc468133193" w:history="1">
+      <w:hyperlink w:anchor="_Toc472241849" w:history="1">
         <w:r>
           <w:rPr>
             <w:rStyle w:val="a6"/>
@@ -4748,7 +4656,7 @@
             <w:noProof/>
             <w:webHidden/>
           </w:rPr>
-          <w:instrText xml:space="preserve"> PAGEREF _Toc468133193 \h </w:instrText>
+          <w:instrText xml:space="preserve"> PAGEREF _Toc472241849 \h </w:instrText>
         </w:r>
         <w:r>
           <w:rPr>
@@ -4793,7 +4701,7 @@
           <w:lang w:eastAsia="zh-CN" w:bidi="ar-SA"/>
         </w:rPr>
       </w:pPr>
-      <w:hyperlink w:anchor="_Toc468133194" w:history="1">
+      <w:hyperlink w:anchor="_Toc472241850" w:history="1">
         <w:r>
           <w:rPr>
             <w:rStyle w:val="a6"/>
@@ -4822,7 +4730,7 @@
             <w:noProof/>
             <w:webHidden/>
           </w:rPr>
-          <w:instrText xml:space="preserve"> PAGEREF _Toc468133194 \h </w:instrText>
+          <w:instrText xml:space="preserve"> PAGEREF _Toc472241850 \h </w:instrText>
         </w:r>
         <w:r>
           <w:rPr>
@@ -4867,7 +4775,7 @@
           <w:lang w:eastAsia="zh-CN" w:bidi="ar-SA"/>
         </w:rPr>
       </w:pPr>
-      <w:hyperlink w:anchor="_Toc468133195" w:history="1">
+      <w:hyperlink w:anchor="_Toc472241851" w:history="1">
         <w:r>
           <w:rPr>
             <w:rStyle w:val="a6"/>
@@ -4896,7 +4804,7 @@
             <w:noProof/>
             <w:webHidden/>
           </w:rPr>
-          <w:instrText xml:space="preserve"> PAGEREF _Toc468133195 \h </w:instrText>
+          <w:instrText xml:space="preserve"> PAGEREF _Toc472241851 \h </w:instrText>
         </w:r>
         <w:r>
           <w:rPr>
@@ -4939,7 +4847,7 @@
           <w:lang w:bidi="ar-SA"/>
         </w:rPr>
       </w:pPr>
-      <w:hyperlink w:anchor="_Toc468133196" w:history="1">
+      <w:hyperlink w:anchor="_Toc472241852" w:history="1">
         <w:r>
           <w:rPr>
             <w:rStyle w:val="a6"/>
@@ -4966,7 +4874,7 @@
             <w:noProof/>
             <w:webHidden/>
           </w:rPr>
-          <w:instrText xml:space="preserve"> PAGEREF _Toc468133196 \h </w:instrText>
+          <w:instrText xml:space="preserve"> PAGEREF _Toc472241852 \h </w:instrText>
         </w:r>
         <w:r>
           <w:rPr>
@@ -5011,7 +4919,7 @@
           <w:lang w:eastAsia="zh-CN" w:bidi="ar-SA"/>
         </w:rPr>
       </w:pPr>
-      <w:hyperlink w:anchor="_Toc468133197" w:history="1">
+      <w:hyperlink w:anchor="_Toc472241853" w:history="1">
         <w:r>
           <w:rPr>
             <w:rStyle w:val="a6"/>
@@ -5040,7 +4948,7 @@
             <w:noProof/>
             <w:webHidden/>
           </w:rPr>
-          <w:instrText xml:space="preserve"> PAGEREF _Toc468133197 \h </w:instrText>
+          <w:instrText xml:space="preserve"> PAGEREF _Toc472241853 \h </w:instrText>
         </w:r>
         <w:r>
           <w:rPr>
@@ -5085,7 +4993,7 @@
           <w:lang w:eastAsia="zh-CN" w:bidi="ar-SA"/>
         </w:rPr>
       </w:pPr>
-      <w:hyperlink w:anchor="_Toc468133198" w:history="1">
+      <w:hyperlink w:anchor="_Toc472241854" w:history="1">
         <w:r>
           <w:rPr>
             <w:rStyle w:val="a6"/>
@@ -5114,7 +5022,7 @@
             <w:noProof/>
             <w:webHidden/>
           </w:rPr>
-          <w:instrText xml:space="preserve"> PAGEREF _Toc468133198 \h </w:instrText>
+          <w:instrText xml:space="preserve"> PAGEREF _Toc472241854 \h </w:instrText>
         </w:r>
         <w:r>
           <w:rPr>
@@ -5159,7 +5067,7 @@
           <w:lang w:eastAsia="zh-CN" w:bidi="ar-SA"/>
         </w:rPr>
       </w:pPr>
-      <w:hyperlink w:anchor="_Toc468133199" w:history="1">
+      <w:hyperlink w:anchor="_Toc472241855" w:history="1">
         <w:r>
           <w:rPr>
             <w:rStyle w:val="a6"/>
@@ -5188,7 +5096,7 @@
             <w:noProof/>
             <w:webHidden/>
           </w:rPr>
-          <w:instrText xml:space="preserve"> PAGEREF _Toc468133199 \h </w:instrText>
+          <w:instrText xml:space="preserve"> PAGEREF _Toc472241855 \h </w:instrText>
         </w:r>
         <w:r>
           <w:rPr>
@@ -5233,7 +5141,7 @@
           <w:lang w:eastAsia="zh-CN" w:bidi="ar-SA"/>
         </w:rPr>
       </w:pPr>
-      <w:hyperlink w:anchor="_Toc468133200" w:history="1">
+      <w:hyperlink w:anchor="_Toc472241856" w:history="1">
         <w:r>
           <w:rPr>
             <w:rStyle w:val="a6"/>
@@ -5262,7 +5170,7 @@
             <w:noProof/>
             <w:webHidden/>
           </w:rPr>
-          <w:instrText xml:space="preserve"> PAGEREF _Toc468133200 \h </w:instrText>
+          <w:instrText xml:space="preserve"> PAGEREF _Toc472241856 \h </w:instrText>
         </w:r>
         <w:r>
           <w:rPr>
@@ -5307,7 +5215,7 @@
           <w:lang w:eastAsia="zh-CN" w:bidi="ar-SA"/>
         </w:rPr>
       </w:pPr>
-      <w:hyperlink w:anchor="_Toc468133201" w:history="1">
+      <w:hyperlink w:anchor="_Toc472241857" w:history="1">
         <w:r>
           <w:rPr>
             <w:rStyle w:val="a6"/>
@@ -5336,7 +5244,7 @@
             <w:noProof/>
             <w:webHidden/>
           </w:rPr>
-          <w:instrText xml:space="preserve"> PAGEREF _Toc468133201 \h </w:instrText>
+          <w:instrText xml:space="preserve"> PAGEREF _Toc472241857 \h </w:instrText>
         </w:r>
         <w:r>
           <w:rPr>
@@ -5381,7 +5289,7 @@
           <w:lang w:eastAsia="zh-CN" w:bidi="ar-SA"/>
         </w:rPr>
       </w:pPr>
-      <w:hyperlink w:anchor="_Toc468133202" w:history="1">
+      <w:hyperlink w:anchor="_Toc472241858" w:history="1">
         <w:r>
           <w:rPr>
             <w:rStyle w:val="a6"/>
@@ -5410,7 +5318,7 @@
             <w:noProof/>
             <w:webHidden/>
           </w:rPr>
-          <w:instrText xml:space="preserve"> PAGEREF _Toc468133202 \h </w:instrText>
+          <w:instrText xml:space="preserve"> PAGEREF _Toc472241858 \h </w:instrText>
         </w:r>
         <w:r>
           <w:rPr>
@@ -5455,7 +5363,7 @@
           <w:lang w:eastAsia="zh-CN" w:bidi="ar-SA"/>
         </w:rPr>
       </w:pPr>
-      <w:hyperlink w:anchor="_Toc468133203" w:history="1">
+      <w:hyperlink w:anchor="_Toc472241859" w:history="1">
         <w:r>
           <w:rPr>
             <w:rStyle w:val="a6"/>
@@ -5484,7 +5392,7 @@
             <w:noProof/>
             <w:webHidden/>
           </w:rPr>
-          <w:instrText xml:space="preserve"> PAGEREF _Toc468133203 \h </w:instrText>
+          <w:instrText xml:space="preserve"> PAGEREF _Toc472241859 \h </w:instrText>
         </w:r>
         <w:r>
           <w:rPr>
@@ -5529,7 +5437,7 @@
           <w:lang w:eastAsia="zh-CN" w:bidi="ar-SA"/>
         </w:rPr>
       </w:pPr>
-      <w:hyperlink w:anchor="_Toc468133204" w:history="1">
+      <w:hyperlink w:anchor="_Toc472241860" w:history="1">
         <w:r>
           <w:rPr>
             <w:rStyle w:val="a6"/>
@@ -5558,7 +5466,7 @@
             <w:noProof/>
             <w:webHidden/>
           </w:rPr>
-          <w:instrText xml:space="preserve"> PAGEREF _Toc468133204 \h </w:instrText>
+          <w:instrText xml:space="preserve"> PAGEREF _Toc472241860 \h </w:instrText>
         </w:r>
         <w:r>
           <w:rPr>
@@ -5603,7 +5511,7 @@
           <w:lang w:eastAsia="zh-CN" w:bidi="ar-SA"/>
         </w:rPr>
       </w:pPr>
-      <w:hyperlink w:anchor="_Toc468133205" w:history="1">
+      <w:hyperlink w:anchor="_Toc472241861" w:history="1">
         <w:r>
           <w:rPr>
             <w:rStyle w:val="a6"/>
@@ -5632,7 +5540,7 @@
             <w:noProof/>
             <w:webHidden/>
           </w:rPr>
-          <w:instrText xml:space="preserve"> PAGEREF _Toc468133205 \h </w:instrText>
+          <w:instrText xml:space="preserve"> PAGEREF _Toc472241861 \h </w:instrText>
         </w:r>
         <w:r>
           <w:rPr>
@@ -5677,7 +5585,7 @@
           <w:lang w:eastAsia="zh-CN" w:bidi="ar-SA"/>
         </w:rPr>
       </w:pPr>
-      <w:hyperlink w:anchor="_Toc468133206" w:history="1">
+      <w:hyperlink w:anchor="_Toc472241862" w:history="1">
         <w:r>
           <w:rPr>
             <w:rStyle w:val="a6"/>
@@ -5706,7 +5614,7 @@
             <w:noProof/>
             <w:webHidden/>
           </w:rPr>
-          <w:instrText xml:space="preserve"> PAGEREF _Toc468133206 \h </w:instrText>
+          <w:instrText xml:space="preserve"> PAGEREF _Toc472241862 \h </w:instrText>
         </w:r>
         <w:r>
           <w:rPr>
@@ -5751,7 +5659,7 @@
           <w:lang w:eastAsia="zh-CN" w:bidi="ar-SA"/>
         </w:rPr>
       </w:pPr>
-      <w:hyperlink w:anchor="_Toc468133207" w:history="1">
+      <w:hyperlink w:anchor="_Toc472241863" w:history="1">
         <w:r>
           <w:rPr>
             <w:rStyle w:val="a6"/>
@@ -5780,7 +5688,7 @@
             <w:noProof/>
             <w:webHidden/>
           </w:rPr>
-          <w:instrText xml:space="preserve"> PAGEREF _Toc468133207 \h </w:instrText>
+          <w:instrText xml:space="preserve"> PAGEREF _Toc472241863 \h </w:instrText>
         </w:r>
         <w:r>
           <w:rPr>
@@ -5825,7 +5733,7 @@
           <w:lang w:eastAsia="zh-CN" w:bidi="ar-SA"/>
         </w:rPr>
       </w:pPr>
-      <w:hyperlink w:anchor="_Toc468133208" w:history="1">
+      <w:hyperlink w:anchor="_Toc472241864" w:history="1">
         <w:r>
           <w:rPr>
             <w:rStyle w:val="a6"/>
@@ -5854,7 +5762,7 @@
             <w:noProof/>
             <w:webHidden/>
           </w:rPr>
-          <w:instrText xml:space="preserve"> PAGEREF _Toc468133208 \h </w:instrText>
+          <w:instrText xml:space="preserve"> PAGEREF _Toc472241864 \h </w:instrText>
         </w:r>
         <w:r>
           <w:rPr>
@@ -5897,7 +5805,7 @@
           <w:lang w:bidi="ar-SA"/>
         </w:rPr>
       </w:pPr>
-      <w:hyperlink w:anchor="_Toc468133209" w:history="1">
+      <w:hyperlink w:anchor="_Toc472241865" w:history="1">
         <w:r>
           <w:rPr>
             <w:rStyle w:val="a6"/>
@@ -5925,7 +5833,7 @@
             <w:noProof/>
             <w:webHidden/>
           </w:rPr>
-          <w:instrText xml:space="preserve"> PAGEREF _Toc468133209 \h </w:instrText>
+          <w:instrText xml:space="preserve"> PAGEREF _Toc472241865 \h </w:instrText>
         </w:r>
         <w:r>
           <w:rPr>
@@ -5970,7 +5878,7 @@
           <w:lang w:eastAsia="zh-CN" w:bidi="ar-SA"/>
         </w:rPr>
       </w:pPr>
-      <w:hyperlink w:anchor="_Toc468133210" w:history="1">
+      <w:hyperlink w:anchor="_Toc472241866" w:history="1">
         <w:r>
           <w:rPr>
             <w:rStyle w:val="a6"/>
@@ -5999,7 +5907,7 @@
             <w:noProof/>
             <w:webHidden/>
           </w:rPr>
-          <w:instrText xml:space="preserve"> PAGEREF _Toc468133210 \h </w:instrText>
+          <w:instrText xml:space="preserve"> PAGEREF _Toc472241866 \h </w:instrText>
         </w:r>
         <w:r>
           <w:rPr>
@@ -6044,7 +5952,7 @@
           <w:lang w:eastAsia="zh-CN" w:bidi="ar-SA"/>
         </w:rPr>
       </w:pPr>
-      <w:hyperlink w:anchor="_Toc468133211" w:history="1">
+      <w:hyperlink w:anchor="_Toc472241867" w:history="1">
         <w:r>
           <w:rPr>
             <w:rStyle w:val="a6"/>
@@ -6073,7 +5981,7 @@
             <w:noProof/>
             <w:webHidden/>
           </w:rPr>
-          <w:instrText xml:space="preserve"> PAGEREF _Toc468133211 \h </w:instrText>
+          <w:instrText xml:space="preserve"> PAGEREF _Toc472241867 \h </w:instrText>
         </w:r>
         <w:r>
           <w:rPr>
@@ -6118,7 +6026,7 @@
           <w:lang w:eastAsia="zh-CN" w:bidi="ar-SA"/>
         </w:rPr>
       </w:pPr>
-      <w:hyperlink w:anchor="_Toc468133212" w:history="1">
+      <w:hyperlink w:anchor="_Toc472241868" w:history="1">
         <w:r>
           <w:rPr>
             <w:rStyle w:val="a6"/>
@@ -6147,7 +6055,7 @@
             <w:noProof/>
             <w:webHidden/>
           </w:rPr>
-          <w:instrText xml:space="preserve"> PAGEREF _Toc468133212 \h </w:instrText>
+          <w:instrText xml:space="preserve"> PAGEREF _Toc472241868 \h </w:instrText>
         </w:r>
         <w:r>
           <w:rPr>
@@ -6192,7 +6100,7 @@
           <w:lang w:eastAsia="zh-CN" w:bidi="ar-SA"/>
         </w:rPr>
       </w:pPr>
-      <w:hyperlink w:anchor="_Toc468133213" w:history="1">
+      <w:hyperlink w:anchor="_Toc472241869" w:history="1">
         <w:r>
           <w:rPr>
             <w:rStyle w:val="a6"/>
@@ -6221,7 +6129,7 @@
             <w:noProof/>
             <w:webHidden/>
           </w:rPr>
-          <w:instrText xml:space="preserve"> PAGEREF _Toc468133213 \h </w:instrText>
+          <w:instrText xml:space="preserve"> PAGEREF _Toc472241869 \h </w:instrText>
         </w:r>
         <w:r>
           <w:rPr>
@@ -6266,7 +6174,7 @@
           <w:lang w:eastAsia="zh-CN" w:bidi="ar-SA"/>
         </w:rPr>
       </w:pPr>
-      <w:hyperlink w:anchor="_Toc468133214" w:history="1">
+      <w:hyperlink w:anchor="_Toc472241870" w:history="1">
         <w:r>
           <w:rPr>
             <w:rStyle w:val="a6"/>
@@ -6295,7 +6203,7 @@
             <w:noProof/>
             <w:webHidden/>
           </w:rPr>
-          <w:instrText xml:space="preserve"> PAGEREF _Toc468133214 \h </w:instrText>
+          <w:instrText xml:space="preserve"> PAGEREF _Toc472241870 \h </w:instrText>
         </w:r>
         <w:r>
           <w:rPr>
@@ -6340,7 +6248,7 @@
           <w:lang w:eastAsia="zh-CN" w:bidi="ar-SA"/>
         </w:rPr>
       </w:pPr>
-      <w:hyperlink w:anchor="_Toc468133215" w:history="1">
+      <w:hyperlink w:anchor="_Toc472241871" w:history="1">
         <w:r>
           <w:rPr>
             <w:rStyle w:val="a6"/>
@@ -6369,7 +6277,7 @@
             <w:noProof/>
             <w:webHidden/>
           </w:rPr>
-          <w:instrText xml:space="preserve"> PAGEREF _Toc468133215 \h </w:instrText>
+          <w:instrText xml:space="preserve"> PAGEREF _Toc472241871 \h </w:instrText>
         </w:r>
         <w:r>
           <w:rPr>
@@ -6414,7 +6322,7 @@
           <w:lang w:eastAsia="zh-CN" w:bidi="ar-SA"/>
         </w:rPr>
       </w:pPr>
-      <w:hyperlink w:anchor="_Toc468133216" w:history="1">
+      <w:hyperlink w:anchor="_Toc472241872" w:history="1">
         <w:r>
           <w:rPr>
             <w:rStyle w:val="a6"/>
@@ -6443,7 +6351,7 @@
             <w:noProof/>
             <w:webHidden/>
           </w:rPr>
-          <w:instrText xml:space="preserve"> PAGEREF _Toc468133216 \h </w:instrText>
+          <w:instrText xml:space="preserve"> PAGEREF _Toc472241872 \h </w:instrText>
         </w:r>
         <w:r>
           <w:rPr>
@@ -6488,7 +6396,7 @@
           <w:lang w:eastAsia="zh-CN" w:bidi="ar-SA"/>
         </w:rPr>
       </w:pPr>
-      <w:hyperlink w:anchor="_Toc468133217" w:history="1">
+      <w:hyperlink w:anchor="_Toc472241873" w:history="1">
         <w:r>
           <w:rPr>
             <w:rStyle w:val="a6"/>
@@ -6517,7 +6425,7 @@
             <w:noProof/>
             <w:webHidden/>
           </w:rPr>
-          <w:instrText xml:space="preserve"> PAGEREF _Toc468133217 \h </w:instrText>
+          <w:instrText xml:space="preserve"> PAGEREF _Toc472241873 \h </w:instrText>
         </w:r>
         <w:r>
           <w:rPr>
@@ -6562,7 +6470,7 @@
           <w:lang w:eastAsia="zh-CN" w:bidi="ar-SA"/>
         </w:rPr>
       </w:pPr>
-      <w:hyperlink w:anchor="_Toc468133218" w:history="1">
+      <w:hyperlink w:anchor="_Toc472241874" w:history="1">
         <w:r>
           <w:rPr>
             <w:rStyle w:val="a6"/>
@@ -6591,7 +6499,7 @@
             <w:noProof/>
             <w:webHidden/>
           </w:rPr>
-          <w:instrText xml:space="preserve"> PAGEREF _Toc468133218 \h </w:instrText>
+          <w:instrText xml:space="preserve"> PAGEREF _Toc472241874 \h </w:instrText>
         </w:r>
         <w:r>
           <w:rPr>
@@ -6636,7 +6544,7 @@
           <w:lang w:eastAsia="zh-CN" w:bidi="ar-SA"/>
         </w:rPr>
       </w:pPr>
-      <w:hyperlink w:anchor="_Toc468133219" w:history="1">
+      <w:hyperlink w:anchor="_Toc472241875" w:history="1">
         <w:r>
           <w:rPr>
             <w:rStyle w:val="a6"/>
@@ -6665,7 +6573,7 @@
             <w:noProof/>
             <w:webHidden/>
           </w:rPr>
-          <w:instrText xml:space="preserve"> PAGEREF _Toc468133219 \h </w:instrText>
+          <w:instrText xml:space="preserve"> PAGEREF _Toc472241875 \h </w:instrText>
         </w:r>
         <w:r>
           <w:rPr>
@@ -6710,7 +6618,7 @@
           <w:lang w:eastAsia="zh-CN" w:bidi="ar-SA"/>
         </w:rPr>
       </w:pPr>
-      <w:hyperlink w:anchor="_Toc468133220" w:history="1">
+      <w:hyperlink w:anchor="_Toc472241876" w:history="1">
         <w:r>
           <w:rPr>
             <w:rStyle w:val="a6"/>
@@ -6739,7 +6647,7 @@
             <w:noProof/>
             <w:webHidden/>
           </w:rPr>
-          <w:instrText xml:space="preserve"> PAGEREF _Toc468133220 \h </w:instrText>
+          <w:instrText xml:space="preserve"> PAGEREF _Toc472241876 \h </w:instrText>
         </w:r>
         <w:r>
           <w:rPr>
@@ -6784,7 +6692,7 @@
           <w:lang w:eastAsia="zh-CN" w:bidi="ar-SA"/>
         </w:rPr>
       </w:pPr>
-      <w:hyperlink w:anchor="_Toc468133221" w:history="1">
+      <w:hyperlink w:anchor="_Toc472241877" w:history="1">
         <w:r>
           <w:rPr>
             <w:rStyle w:val="a6"/>
@@ -6813,7 +6721,7 @@
             <w:noProof/>
             <w:webHidden/>
           </w:rPr>
-          <w:instrText xml:space="preserve"> PAGEREF _Toc468133221 \h </w:instrText>
+          <w:instrText xml:space="preserve"> PAGEREF _Toc472241877 \h </w:instrText>
         </w:r>
         <w:r>
           <w:rPr>
@@ -6858,7 +6766,7 @@
           <w:lang w:eastAsia="zh-CN" w:bidi="ar-SA"/>
         </w:rPr>
       </w:pPr>
-      <w:hyperlink w:anchor="_Toc468133222" w:history="1">
+      <w:hyperlink w:anchor="_Toc472241878" w:history="1">
         <w:r>
           <w:rPr>
             <w:rStyle w:val="a6"/>
@@ -6887,7 +6795,7 @@
             <w:noProof/>
             <w:webHidden/>
           </w:rPr>
-          <w:instrText xml:space="preserve"> PAGEREF _Toc468133222 \h </w:instrText>
+          <w:instrText xml:space="preserve"> PAGEREF _Toc472241878 \h </w:instrText>
         </w:r>
         <w:r>
           <w:rPr>
@@ -6932,7 +6840,7 @@
           <w:lang w:eastAsia="zh-CN" w:bidi="ar-SA"/>
         </w:rPr>
       </w:pPr>
-      <w:hyperlink w:anchor="_Toc468133223" w:history="1">
+      <w:hyperlink w:anchor="_Toc472241879" w:history="1">
         <w:r>
           <w:rPr>
             <w:rStyle w:val="a6"/>
@@ -6961,7 +6869,7 @@
             <w:noProof/>
             <w:webHidden/>
           </w:rPr>
-          <w:instrText xml:space="preserve"> PAGEREF _Toc468133223 \h </w:instrText>
+          <w:instrText xml:space="preserve"> PAGEREF _Toc472241879 \h </w:instrText>
         </w:r>
         <w:r>
           <w:rPr>
@@ -7006,7 +6914,7 @@
           <w:lang w:eastAsia="zh-CN" w:bidi="ar-SA"/>
         </w:rPr>
       </w:pPr>
-      <w:hyperlink w:anchor="_Toc468133224" w:history="1">
+      <w:hyperlink w:anchor="_Toc472241880" w:history="1">
         <w:r>
           <w:rPr>
             <w:rStyle w:val="a6"/>
@@ -7035,7 +6943,7 @@
             <w:noProof/>
             <w:webHidden/>
           </w:rPr>
-          <w:instrText xml:space="preserve"> PAGEREF _Toc468133224 \h </w:instrText>
+          <w:instrText xml:space="preserve"> PAGEREF _Toc472241880 \h </w:instrText>
         </w:r>
         <w:r>
           <w:rPr>
@@ -7080,7 +6988,7 @@
           <w:lang w:eastAsia="zh-CN" w:bidi="ar-SA"/>
         </w:rPr>
       </w:pPr>
-      <w:hyperlink w:anchor="_Toc468133225" w:history="1">
+      <w:hyperlink w:anchor="_Toc472241881" w:history="1">
         <w:r>
           <w:rPr>
             <w:rStyle w:val="a6"/>
@@ -7109,7 +7017,7 @@
             <w:noProof/>
             <w:webHidden/>
           </w:rPr>
-          <w:instrText xml:space="preserve"> PAGEREF _Toc468133225 \h </w:instrText>
+          <w:instrText xml:space="preserve"> PAGEREF _Toc472241881 \h </w:instrText>
         </w:r>
         <w:r>
           <w:rPr>
@@ -7152,7 +7060,7 @@
           <w:lang w:bidi="ar-SA"/>
         </w:rPr>
       </w:pPr>
-      <w:hyperlink w:anchor="_Toc468133226" w:history="1">
+      <w:hyperlink w:anchor="_Toc472241882" w:history="1">
         <w:r>
           <w:rPr>
             <w:rStyle w:val="a6"/>
@@ -7180,7 +7088,7 @@
             <w:noProof/>
             <w:webHidden/>
           </w:rPr>
-          <w:instrText xml:space="preserve"> PAGEREF _Toc468133226 \h </w:instrText>
+          <w:instrText xml:space="preserve"> PAGEREF _Toc472241882 \h </w:instrText>
         </w:r>
         <w:r>
           <w:rPr>
@@ -7225,7 +7133,7 @@
           <w:lang w:eastAsia="zh-CN" w:bidi="ar-SA"/>
         </w:rPr>
       </w:pPr>
-      <w:hyperlink w:anchor="_Toc468133227" w:history="1">
+      <w:hyperlink w:anchor="_Toc472241883" w:history="1">
         <w:r>
           <w:rPr>
             <w:rStyle w:val="a6"/>
@@ -7254,7 +7162,7 @@
             <w:noProof/>
             <w:webHidden/>
           </w:rPr>
-          <w:instrText xml:space="preserve"> PAGEREF _Toc468133227 \h </w:instrText>
+          <w:instrText xml:space="preserve"> PAGEREF _Toc472241883 \h </w:instrText>
         </w:r>
         <w:r>
           <w:rPr>
@@ -7299,7 +7207,7 @@
           <w:lang w:eastAsia="zh-CN" w:bidi="ar-SA"/>
         </w:rPr>
       </w:pPr>
-      <w:hyperlink w:anchor="_Toc468133228" w:history="1">
+      <w:hyperlink w:anchor="_Toc472241884" w:history="1">
         <w:r>
           <w:rPr>
             <w:rStyle w:val="a6"/>
@@ -7337,7 +7245,7 @@
             <w:noProof/>
             <w:webHidden/>
           </w:rPr>
-          <w:instrText xml:space="preserve"> PAGEREF _Toc468133228 \h </w:instrText>
+          <w:instrText xml:space="preserve"> PAGEREF _Toc472241884 \h </w:instrText>
         </w:r>
         <w:r>
           <w:rPr>
@@ -7382,7 +7290,7 @@
           <w:lang w:eastAsia="zh-CN" w:bidi="ar-SA"/>
         </w:rPr>
       </w:pPr>
-      <w:hyperlink w:anchor="_Toc468133229" w:history="1">
+      <w:hyperlink w:anchor="_Toc472241885" w:history="1">
         <w:r>
           <w:rPr>
             <w:rStyle w:val="a6"/>
@@ -7411,7 +7319,7 @@
             <w:noProof/>
             <w:webHidden/>
           </w:rPr>
-          <w:instrText xml:space="preserve"> PAGEREF _Toc468133229 \h </w:instrText>
+          <w:instrText xml:space="preserve"> PAGEREF _Toc472241885 \h </w:instrText>
         </w:r>
         <w:r>
           <w:rPr>
@@ -7456,7 +7364,7 @@
           <w:lang w:eastAsia="zh-CN" w:bidi="ar-SA"/>
         </w:rPr>
       </w:pPr>
-      <w:hyperlink w:anchor="_Toc468133230" w:history="1">
+      <w:hyperlink w:anchor="_Toc472241886" w:history="1">
         <w:r>
           <w:rPr>
             <w:rStyle w:val="a6"/>
@@ -7485,7 +7393,7 @@
             <w:noProof/>
             <w:webHidden/>
           </w:rPr>
-          <w:instrText xml:space="preserve"> PAGEREF _Toc468133230 \h </w:instrText>
+          <w:instrText xml:space="preserve"> PAGEREF _Toc472241886 \h </w:instrText>
         </w:r>
         <w:r>
           <w:rPr>
@@ -7530,7 +7438,7 @@
           <w:lang w:eastAsia="zh-CN" w:bidi="ar-SA"/>
         </w:rPr>
       </w:pPr>
-      <w:hyperlink w:anchor="_Toc468133231" w:history="1">
+      <w:hyperlink w:anchor="_Toc472241887" w:history="1">
         <w:r>
           <w:rPr>
             <w:rStyle w:val="a6"/>
@@ -7559,7 +7467,7 @@
             <w:noProof/>
             <w:webHidden/>
           </w:rPr>
-          <w:instrText xml:space="preserve"> PAGEREF _Toc468133231 \h </w:instrText>
+          <w:instrText xml:space="preserve"> PAGEREF _Toc472241887 \h </w:instrText>
         </w:r>
         <w:r>
           <w:rPr>
@@ -7604,7 +7512,7 @@
           <w:lang w:eastAsia="zh-CN" w:bidi="ar-SA"/>
         </w:rPr>
       </w:pPr>
-      <w:hyperlink w:anchor="_Toc468133232" w:history="1">
+      <w:hyperlink w:anchor="_Toc472241888" w:history="1">
         <w:r>
           <w:rPr>
             <w:rStyle w:val="a6"/>
@@ -7633,7 +7541,7 @@
             <w:noProof/>
             <w:webHidden/>
           </w:rPr>
-          <w:instrText xml:space="preserve"> PAGEREF _Toc468133232 \h </w:instrText>
+          <w:instrText xml:space="preserve"> PAGEREF _Toc472241888 \h </w:instrText>
         </w:r>
         <w:r>
           <w:rPr>
@@ -7678,7 +7586,7 @@
           <w:lang w:eastAsia="zh-CN" w:bidi="ar-SA"/>
         </w:rPr>
       </w:pPr>
-      <w:hyperlink w:anchor="_Toc468133233" w:history="1">
+      <w:hyperlink w:anchor="_Toc472241889" w:history="1">
         <w:r>
           <w:rPr>
             <w:rStyle w:val="a6"/>
@@ -7707,7 +7615,7 @@
             <w:noProof/>
             <w:webHidden/>
           </w:rPr>
-          <w:instrText xml:space="preserve"> PAGEREF _Toc468133233 \h </w:instrText>
+          <w:instrText xml:space="preserve"> PAGEREF _Toc472241889 \h </w:instrText>
         </w:r>
         <w:r>
           <w:rPr>
@@ -7752,7 +7660,7 @@
           <w:lang w:eastAsia="zh-CN" w:bidi="ar-SA"/>
         </w:rPr>
       </w:pPr>
-      <w:hyperlink w:anchor="_Toc468133234" w:history="1">
+      <w:hyperlink w:anchor="_Toc472241890" w:history="1">
         <w:r>
           <w:rPr>
             <w:rStyle w:val="a6"/>
@@ -7781,7 +7689,7 @@
             <w:noProof/>
             <w:webHidden/>
           </w:rPr>
-          <w:instrText xml:space="preserve"> PAGEREF _Toc468133234 \h </w:instrText>
+          <w:instrText xml:space="preserve"> PAGEREF _Toc472241890 \h </w:instrText>
         </w:r>
         <w:r>
           <w:rPr>
@@ -7826,7 +7734,7 @@
           <w:lang w:eastAsia="zh-CN" w:bidi="ar-SA"/>
         </w:rPr>
       </w:pPr>
-      <w:hyperlink w:anchor="_Toc468133235" w:history="1">
+      <w:hyperlink w:anchor="_Toc472241891" w:history="1">
         <w:r>
           <w:rPr>
             <w:rStyle w:val="a6"/>
@@ -7855,7 +7763,7 @@
             <w:noProof/>
             <w:webHidden/>
           </w:rPr>
-          <w:instrText xml:space="preserve"> PAGEREF _Toc468133235 \h </w:instrText>
+          <w:instrText xml:space="preserve"> PAGEREF _Toc472241891 \h </w:instrText>
         </w:r>
         <w:r>
           <w:rPr>
@@ -7900,7 +7808,7 @@
           <w:lang w:eastAsia="zh-CN" w:bidi="ar-SA"/>
         </w:rPr>
       </w:pPr>
-      <w:hyperlink w:anchor="_Toc468133236" w:history="1">
+      <w:hyperlink w:anchor="_Toc472241892" w:history="1">
         <w:r>
           <w:rPr>
             <w:rStyle w:val="a6"/>
@@ -7929,7 +7837,7 @@
             <w:noProof/>
             <w:webHidden/>
           </w:rPr>
-          <w:instrText xml:space="preserve"> PAGEREF _Toc468133236 \h </w:instrText>
+          <w:instrText xml:space="preserve"> PAGEREF _Toc472241892 \h </w:instrText>
         </w:r>
         <w:r>
           <w:rPr>
@@ -7974,7 +7882,7 @@
           <w:lang w:eastAsia="zh-CN" w:bidi="ar-SA"/>
         </w:rPr>
       </w:pPr>
-      <w:hyperlink w:anchor="_Toc468133237" w:history="1">
+      <w:hyperlink w:anchor="_Toc472241893" w:history="1">
         <w:r>
           <w:rPr>
             <w:rStyle w:val="a6"/>
@@ -8003,7 +7911,7 @@
             <w:noProof/>
             <w:webHidden/>
           </w:rPr>
-          <w:instrText xml:space="preserve"> PAGEREF _Toc468133237 \h </w:instrText>
+          <w:instrText xml:space="preserve"> PAGEREF _Toc472241893 \h </w:instrText>
         </w:r>
         <w:r>
           <w:rPr>
@@ -8048,7 +7956,7 @@
           <w:lang w:eastAsia="zh-CN" w:bidi="ar-SA"/>
         </w:rPr>
       </w:pPr>
-      <w:hyperlink w:anchor="_Toc468133238" w:history="1">
+      <w:hyperlink w:anchor="_Toc472241894" w:history="1">
         <w:r>
           <w:rPr>
             <w:rStyle w:val="a6"/>
@@ -8077,7 +7985,7 @@
             <w:noProof/>
             <w:webHidden/>
           </w:rPr>
-          <w:instrText xml:space="preserve"> PAGEREF _Toc468133238 \h </w:instrText>
+          <w:instrText xml:space="preserve"> PAGEREF _Toc472241894 \h </w:instrText>
         </w:r>
         <w:r>
           <w:rPr>
@@ -8120,7 +8028,7 @@
           <w:lang w:bidi="ar-SA"/>
         </w:rPr>
       </w:pPr>
-      <w:hyperlink w:anchor="_Toc468133239" w:history="1">
+      <w:hyperlink w:anchor="_Toc472241895" w:history="1">
         <w:r>
           <w:rPr>
             <w:rStyle w:val="a6"/>
@@ -8148,7 +8056,7 @@
             <w:noProof/>
             <w:webHidden/>
           </w:rPr>
-          <w:instrText xml:space="preserve"> PAGEREF _Toc468133239 \h </w:instrText>
+          <w:instrText xml:space="preserve"> PAGEREF _Toc472241895 \h </w:instrText>
         </w:r>
         <w:r>
           <w:rPr>
@@ -8193,7 +8101,7 @@
           <w:lang w:eastAsia="zh-CN" w:bidi="ar-SA"/>
         </w:rPr>
       </w:pPr>
-      <w:hyperlink w:anchor="_Toc468133240" w:history="1">
+      <w:hyperlink w:anchor="_Toc472241896" w:history="1">
         <w:r>
           <w:rPr>
             <w:rStyle w:val="a6"/>
@@ -8222,7 +8130,7 @@
             <w:noProof/>
             <w:webHidden/>
           </w:rPr>
-          <w:instrText xml:space="preserve"> PAGEREF _Toc468133240 \h </w:instrText>
+          <w:instrText xml:space="preserve"> PAGEREF _Toc472241896 \h </w:instrText>
         </w:r>
         <w:r>
           <w:rPr>
@@ -8267,7 +8175,7 @@
           <w:lang w:eastAsia="zh-CN" w:bidi="ar-SA"/>
         </w:rPr>
       </w:pPr>
-      <w:hyperlink w:anchor="_Toc468133241" w:history="1">
+      <w:hyperlink w:anchor="_Toc472241897" w:history="1">
         <w:r>
           <w:rPr>
             <w:rStyle w:val="a6"/>
@@ -8296,7 +8204,7 @@
             <w:noProof/>
             <w:webHidden/>
           </w:rPr>
-          <w:instrText xml:space="preserve"> PAGEREF _Toc468133241 \h </w:instrText>
+          <w:instrText xml:space="preserve"> PAGEREF _Toc472241897 \h </w:instrText>
         </w:r>
         <w:r>
           <w:rPr>
@@ -8339,7 +8247,7 @@
           <w:lang w:bidi="ar-SA"/>
         </w:rPr>
       </w:pPr>
-      <w:hyperlink w:anchor="_Toc468133242" w:history="1">
+      <w:hyperlink w:anchor="_Toc472241898" w:history="1">
         <w:r>
           <w:rPr>
             <w:rStyle w:val="a6"/>
@@ -8367,7 +8275,7 @@
             <w:noProof/>
             <w:webHidden/>
           </w:rPr>
-          <w:instrText xml:space="preserve"> PAGEREF _Toc468133242 \h </w:instrText>
+          <w:instrText xml:space="preserve"> PAGEREF _Toc472241898 \h </w:instrText>
         </w:r>
         <w:r>
           <w:rPr>
@@ -8410,7 +8318,7 @@
           <w:lang w:bidi="ar-SA"/>
         </w:rPr>
       </w:pPr>
-      <w:hyperlink w:anchor="_Toc468133243" w:history="1">
+      <w:hyperlink w:anchor="_Toc472241899" w:history="1">
         <w:r>
           <w:rPr>
             <w:rStyle w:val="a6"/>
@@ -8438,7 +8346,7 @@
             <w:noProof/>
             <w:webHidden/>
           </w:rPr>
-          <w:instrText xml:space="preserve"> PAGEREF _Toc468133243 \h </w:instrText>
+          <w:instrText xml:space="preserve"> PAGEREF _Toc472241899 \h </w:instrText>
         </w:r>
         <w:r>
           <w:rPr>
@@ -8481,7 +8389,7 @@
           <w:lang w:bidi="ar-SA"/>
         </w:rPr>
       </w:pPr>
-      <w:hyperlink w:anchor="_Toc468133244" w:history="1">
+      <w:hyperlink w:anchor="_Toc472241900" w:history="1">
         <w:r>
           <w:rPr>
             <w:rStyle w:val="a6"/>
@@ -8509,7 +8417,7 @@
             <w:noProof/>
             <w:webHidden/>
           </w:rPr>
-          <w:instrText xml:space="preserve"> PAGEREF _Toc468133244 \h </w:instrText>
+          <w:instrText xml:space="preserve"> PAGEREF _Toc472241900 \h </w:instrText>
         </w:r>
         <w:r>
           <w:rPr>
@@ -8580,7 +8488,7 @@
           <w:lang w:eastAsia="zh-CN"/>
         </w:rPr>
       </w:pPr>
-      <w:bookmarkStart w:id="14" w:name="_Toc468133190"/>
+      <w:bookmarkStart w:id="13" w:name="_Toc472241846"/>
       <w:r>
         <w:rPr>
           <w:rFonts w:ascii="黑体" w:eastAsia="黑体" w:hint="eastAsia"/>
@@ -8589,7 +8497,7 @@
         <w:lastRenderedPageBreak/>
         <w:t>第一章  绪论</w:t>
       </w:r>
-      <w:bookmarkEnd w:id="14"/>
+      <w:bookmarkEnd w:id="13"/>
     </w:p>
     <w:p>
       <w:pPr>
@@ -8602,7 +8510,7 @@
           <w:lang w:eastAsia="zh-CN"/>
         </w:rPr>
       </w:pPr>
-      <w:bookmarkStart w:id="15" w:name="_Toc468133191"/>
+      <w:bookmarkStart w:id="14" w:name="_Toc472241847"/>
       <w:r>
         <w:rPr>
           <w:rFonts w:ascii="黑体" w:eastAsia="黑体" w:hAnsi="黑体" w:hint="eastAsia"/>
@@ -8611,7 +8519,7 @@
         </w:rPr>
         <w:t>第一节  研究的背景</w:t>
       </w:r>
-      <w:bookmarkEnd w:id="15"/>
+      <w:bookmarkEnd w:id="14"/>
     </w:p>
     <w:p>
       <w:pPr>
@@ -8747,12 +8655,14 @@
       <w:r>
         <w:rPr>
           <w:rFonts w:hint="eastAsia"/>
+          <w:lang w:eastAsia="zh-CN"/>
         </w:rPr>
         <w:t>基于特征值匹配的扫屏识台方案</w:t>
       </w:r>
       <w:r>
         <w:rPr>
           <w:rFonts w:hint="eastAsia"/>
+          <w:lang w:eastAsia="zh-CN"/>
         </w:rPr>
         <w:t>。</w:t>
       </w:r>
@@ -8768,7 +8678,7 @@
           <w:lang w:eastAsia="zh-CN"/>
         </w:rPr>
       </w:pPr>
-      <w:bookmarkStart w:id="16" w:name="_Toc468133192"/>
+      <w:bookmarkStart w:id="15" w:name="_Toc472241848"/>
       <w:r>
         <w:rPr>
           <w:rFonts w:ascii="黑体" w:eastAsia="黑体" w:hAnsi="黑体" w:hint="eastAsia"/>
@@ -8777,7 +8687,7 @@
         </w:rPr>
         <w:t>第二节  研究的意义</w:t>
       </w:r>
-      <w:bookmarkEnd w:id="16"/>
+      <w:bookmarkEnd w:id="15"/>
     </w:p>
     <w:p>
       <w:pPr>
@@ -8863,12 +8773,14 @@
       <w:r>
         <w:rPr>
           <w:rFonts w:hint="eastAsia"/>
+          <w:lang w:eastAsia="zh-CN"/>
         </w:rPr>
         <w:t>基于特征值匹配的扫屏识台方案</w:t>
       </w:r>
       <w:r>
         <w:rPr>
           <w:rFonts w:hint="eastAsia"/>
+          <w:lang w:eastAsia="zh-CN"/>
         </w:rPr>
         <w:t>，使电视互动更加便捷，为后续到来的海量电视互动建立基础性技术。</w:t>
       </w:r>
@@ -8891,7 +8803,7 @@
           <w:lang w:eastAsia="zh-CN"/>
         </w:rPr>
       </w:pPr>
-      <w:bookmarkStart w:id="17" w:name="_Toc468133193"/>
+      <w:bookmarkStart w:id="16" w:name="_Toc472241849"/>
       <w:r>
         <w:rPr>
           <w:rFonts w:ascii="黑体" w:eastAsia="黑体" w:hAnsi="黑体" w:hint="eastAsia"/>
@@ -8901,7 +8813,7 @@
         <w:lastRenderedPageBreak/>
         <w:t>第三节  本文研究内容与组织结构</w:t>
       </w:r>
-      <w:bookmarkEnd w:id="17"/>
+      <w:bookmarkEnd w:id="16"/>
     </w:p>
     <w:p>
       <w:pPr>
@@ -8913,7 +8825,7 @@
           <w:lang w:eastAsia="zh-CN"/>
         </w:rPr>
       </w:pPr>
-      <w:bookmarkStart w:id="18" w:name="_Toc468133194"/>
+      <w:bookmarkStart w:id="17" w:name="_Toc472241850"/>
       <w:r>
         <w:rPr>
           <w:rFonts w:ascii="黑体" w:eastAsia="黑体" w:hAnsi="黑体" w:hint="eastAsia"/>
@@ -8922,7 +8834,7 @@
         </w:rPr>
         <w:t>1.3.1  本文研究内容</w:t>
       </w:r>
-      <w:bookmarkEnd w:id="18"/>
+      <w:bookmarkEnd w:id="17"/>
     </w:p>
     <w:p>
       <w:pPr>
@@ -9110,7 +9022,7 @@
           <w:lang w:eastAsia="zh-CN"/>
         </w:rPr>
       </w:pPr>
-      <w:bookmarkStart w:id="19" w:name="_Toc468133195"/>
+      <w:bookmarkStart w:id="18" w:name="_Toc472241851"/>
       <w:r>
         <w:rPr>
           <w:rFonts w:ascii="黑体" w:eastAsia="黑体" w:hAnsi="黑体" w:hint="eastAsia"/>
@@ -9119,7 +9031,7 @@
         </w:rPr>
         <w:t>1.3.2  论文的组织结构</w:t>
       </w:r>
-      <w:bookmarkEnd w:id="19"/>
+      <w:bookmarkEnd w:id="18"/>
     </w:p>
     <w:p>
       <w:pPr>
@@ -9327,7 +9239,7 @@
           <w:lang w:eastAsia="zh-CN"/>
         </w:rPr>
       </w:pPr>
-      <w:bookmarkStart w:id="20" w:name="_Toc468133196"/>
+      <w:bookmarkStart w:id="19" w:name="_Toc472241852"/>
       <w:r>
         <w:rPr>
           <w:rFonts w:hint="eastAsia"/>
@@ -9350,7 +9262,7 @@
         </w:rPr>
         <w:t>系统的需求分析</w:t>
       </w:r>
-      <w:bookmarkEnd w:id="20"/>
+      <w:bookmarkEnd w:id="19"/>
     </w:p>
     <w:p>
       <w:pPr>
@@ -9371,18 +9283,21 @@
       <w:r>
         <w:rPr>
           <w:rFonts w:hint="eastAsia"/>
+          <w:lang w:eastAsia="zh-CN"/>
         </w:rPr>
         <w:t>基于特征值匹配的扫屏识台方案</w:t>
       </w:r>
       <w:r>
         <w:rPr>
           <w:rFonts w:hint="eastAsia"/>
+          <w:lang w:eastAsia="zh-CN"/>
         </w:rPr>
         <w:t>，使电视互动体验变得更加快捷和流畅</w:t>
       </w:r>
       <w:r>
         <w:rPr>
           <w:rFonts w:hint="eastAsia"/>
+          <w:lang w:eastAsia="zh-CN"/>
         </w:rPr>
         <w:t>，并做出一个基本的直播聊天室活动方案。</w:t>
       </w:r>
@@ -9398,7 +9313,7 @@
           <w:lang w:eastAsia="zh-CN"/>
         </w:rPr>
       </w:pPr>
-      <w:bookmarkStart w:id="21" w:name="_Toc468133197"/>
+      <w:bookmarkStart w:id="20" w:name="_Toc472241853"/>
       <w:r>
         <w:rPr>
           <w:rFonts w:ascii="黑体" w:eastAsia="黑体" w:hAnsi="黑体" w:hint="eastAsia"/>
@@ -9407,7 +9322,7 @@
         </w:rPr>
         <w:t>第一节  系统的总体需求</w:t>
       </w:r>
-      <w:bookmarkEnd w:id="21"/>
+      <w:bookmarkEnd w:id="20"/>
     </w:p>
     <w:p>
       <w:pPr>
@@ -9695,7 +9610,7 @@
           <w:lang w:eastAsia="zh-CN"/>
         </w:rPr>
       </w:pPr>
-      <w:bookmarkStart w:id="22" w:name="_Toc468133198"/>
+      <w:bookmarkStart w:id="21" w:name="_Toc472241854"/>
       <w:r>
         <w:rPr>
           <w:rFonts w:ascii="黑体" w:eastAsia="黑体" w:hAnsi="黑体" w:hint="eastAsia"/>
@@ -9721,7 +9636,7 @@
         </w:rPr>
         <w:t>节  系统的功能与用例分析</w:t>
       </w:r>
-      <w:bookmarkEnd w:id="22"/>
+      <w:bookmarkEnd w:id="21"/>
     </w:p>
     <w:p>
       <w:pPr>
@@ -9750,7 +9665,7 @@
           <w:lang w:eastAsia="zh-CN"/>
         </w:rPr>
       </w:pPr>
-      <w:bookmarkStart w:id="23" w:name="_Toc468133199"/>
+      <w:bookmarkStart w:id="22" w:name="_Toc472241855"/>
       <w:r>
         <w:rPr>
           <w:rFonts w:ascii="黑体" w:eastAsia="黑体" w:hAnsi="黑体" w:hint="eastAsia"/>
@@ -9775,7 +9690,7 @@
         </w:rPr>
         <w:t>直播截帧服务器</w:t>
       </w:r>
-      <w:bookmarkEnd w:id="23"/>
+      <w:bookmarkEnd w:id="22"/>
     </w:p>
     <w:p>
       <w:pPr>
@@ -9962,10 +9877,223 @@
         <w:ind w:firstLineChars="200" w:firstLine="480"/>
         <w:jc w:val="center"/>
         <w:rPr>
-          <w:rFonts w:ascii="宋体" w:hAnsi="宋体"/>
-          <w:lang w:eastAsia="zh-CN"/>
-        </w:rPr>
-      </w:pPr>
+          <w:rFonts w:ascii="宋体" w:hAnsi="宋体" w:hint="eastAsia"/>
+          <w:lang w:eastAsia="zh-CN"/>
+        </w:rPr>
+      </w:pPr>
+      <w:r>
+        <w:rPr>
+          <w:noProof/>
+        </w:rPr>
+        <mc:AlternateContent>
+          <mc:Choice Requires="wps">
+            <w:drawing>
+              <wp:anchor distT="0" distB="0" distL="114300" distR="114300" simplePos="0" relativeHeight="251660800" behindDoc="0" locked="0" layoutInCell="1" allowOverlap="1" wp14:anchorId="44396264" wp14:editId="688074E3">
+                <wp:simplePos x="0" y="0"/>
+                <wp:positionH relativeFrom="column">
+                  <wp:posOffset>2172970</wp:posOffset>
+                </wp:positionH>
+                <wp:positionV relativeFrom="paragraph">
+                  <wp:posOffset>2273935</wp:posOffset>
+                </wp:positionV>
+                <wp:extent cx="1591310" cy="198120"/>
+                <wp:effectExtent l="0" t="0" r="0" b="0"/>
+                <wp:wrapThrough wrapText="bothSides">
+                  <wp:wrapPolygon edited="0">
+                    <wp:start x="0" y="0"/>
+                    <wp:lineTo x="0" y="0"/>
+                    <wp:lineTo x="0" y="0"/>
+                  </wp:wrapPolygon>
+                </wp:wrapThrough>
+                <wp:docPr id="6" name="文本框 6"/>
+                <wp:cNvGraphicFramePr/>
+                <a:graphic xmlns:a="http://schemas.openxmlformats.org/drawingml/2006/main">
+                  <a:graphicData uri="http://schemas.microsoft.com/office/word/2010/wordprocessingShape">
+                    <wps:wsp>
+                      <wps:cNvSpPr txBox="1"/>
+                      <wps:spPr>
+                        <a:xfrm>
+                          <a:off x="0" y="0"/>
+                          <a:ext cx="1591310" cy="198120"/>
+                        </a:xfrm>
+                        <a:prstGeom prst="rect">
+                          <a:avLst/>
+                        </a:prstGeom>
+                        <a:solidFill>
+                          <a:prstClr val="white"/>
+                        </a:solidFill>
+                        <a:ln>
+                          <a:noFill/>
+                        </a:ln>
+                        <a:effectLst/>
+                      </wps:spPr>
+                      <wps:txbx>
+                        <w:txbxContent>
+                          <w:p>
+                            <w:pPr>
+                              <w:pStyle w:val="aff3"/>
+                              <w:rPr>
+                                <w:rFonts w:ascii="宋体" w:eastAsia="宋体" w:hAnsi="宋体" w:cs="Times New Roman"/>
+                                <w:noProof/>
+                                <w:kern w:val="0"/>
+                              </w:rPr>
+                            </w:pPr>
+                            <w:r>
+                              <w:rPr>
+                                <w:rFonts w:hint="eastAsia"/>
+                              </w:rPr>
+                              <w:t>图</w:t>
+                            </w:r>
+                            <w:r>
+                              <w:rPr>
+                                <w:rFonts w:hint="eastAsia"/>
+                              </w:rPr>
+                              <w:t xml:space="preserve"> </w:t>
+                            </w:r>
+                            <w:r>
+                              <w:fldChar w:fldCharType="begin"/>
+                            </w:r>
+                            <w:r>
+                              <w:instrText xml:space="preserve"> </w:instrText>
+                            </w:r>
+                            <w:r>
+                              <w:rPr>
+                                <w:rFonts w:hint="eastAsia"/>
+                              </w:rPr>
+                              <w:instrText xml:space="preserve">SEQ </w:instrText>
+                            </w:r>
+                            <w:r>
+                              <w:rPr>
+                                <w:rFonts w:hint="eastAsia"/>
+                              </w:rPr>
+                              <w:instrText>图</w:instrText>
+                            </w:r>
+                            <w:r>
+                              <w:rPr>
+                                <w:rFonts w:hint="eastAsia"/>
+                              </w:rPr>
+                              <w:instrText xml:space="preserve"> \* ARABIC</w:instrText>
+                            </w:r>
+                            <w:r>
+                              <w:instrText xml:space="preserve"> </w:instrText>
+                            </w:r>
+                            <w:r>
+                              <w:fldChar w:fldCharType="separate"/>
+                            </w:r>
+                            <w:r>
+                              <w:rPr>
+                                <w:noProof/>
+                              </w:rPr>
+                              <w:t>1</w:t>
+                            </w:r>
+                            <w:r>
+                              <w:fldChar w:fldCharType="end"/>
+                            </w:r>
+                            <w:r>
+                              <w:rPr>
+                                <w:rFonts w:hint="eastAsia"/>
+                              </w:rPr>
+                              <w:t>截帧服务器拓扑图</w:t>
+                            </w:r>
+                          </w:p>
+                        </w:txbxContent>
+                      </wps:txbx>
+                      <wps:bodyPr rot="0" spcFirstLastPara="0" vertOverflow="overflow" horzOverflow="overflow" vert="horz" wrap="square" lIns="0" tIns="0" rIns="0" bIns="0" numCol="1" spcCol="0" rtlCol="0" fromWordArt="0" anchor="t" anchorCtr="0" forceAA="0" compatLnSpc="1">
+                        <a:prstTxWarp prst="textNoShape">
+                          <a:avLst/>
+                        </a:prstTxWarp>
+                        <a:spAutoFit/>
+                      </wps:bodyPr>
+                    </wps:wsp>
+                  </a:graphicData>
+                </a:graphic>
+              </wp:anchor>
+            </w:drawing>
+          </mc:Choice>
+          <mc:Fallback>
+            <w:pict>
+              <v:shapetype w14:anchorId="44396264" id="_x0000_t202" coordsize="21600,21600" o:spt="202" path="m0,0l0,21600,21600,21600,21600,0xe">
+                <v:stroke joinstyle="miter"/>
+                <v:path gradientshapeok="t" o:connecttype="rect"/>
+              </v:shapetype>
+              <v:shape id="文本框 6" o:spid="_x0000_s1026" type="#_x0000_t202" style="position:absolute;left:0;text-align:left;margin-left:171.1pt;margin-top:179.05pt;width:125.3pt;height:15.6pt;z-index:251660800;visibility:visible;mso-wrap-style:square;mso-wrap-distance-left:9pt;mso-wrap-distance-top:0;mso-wrap-distance-right:9pt;mso-wrap-distance-bottom:0;mso-position-horizontal:absolute;mso-position-horizontal-relative:text;mso-position-vertical:absolute;mso-position-vertical-relative:text;v-text-anchor:top" o:gfxdata="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" stroked="f">
+                <v:textbox style="mso-fit-shape-to-text:t" inset="0,0,0,0">
+                  <w:txbxContent>
+                    <w:p>
+                      <w:pPr>
+                        <w:pStyle w:val="aff3"/>
+                        <w:rPr>
+                          <w:rFonts w:ascii="宋体" w:eastAsia="宋体" w:hAnsi="宋体" w:cs="Times New Roman"/>
+                          <w:noProof/>
+                          <w:kern w:val="0"/>
+                        </w:rPr>
+                      </w:pPr>
+                      <w:r>
+                        <w:rPr>
+                          <w:rFonts w:hint="eastAsia"/>
+                        </w:rPr>
+                        <w:t>图</w:t>
+                      </w:r>
+                      <w:r>
+                        <w:rPr>
+                          <w:rFonts w:hint="eastAsia"/>
+                        </w:rPr>
+                        <w:t xml:space="preserve"> </w:t>
+                      </w:r>
+                      <w:r>
+                        <w:fldChar w:fldCharType="begin"/>
+                      </w:r>
+                      <w:r>
+                        <w:instrText xml:space="preserve"> </w:instrText>
+                      </w:r>
+                      <w:r>
+                        <w:rPr>
+                          <w:rFonts w:hint="eastAsia"/>
+                        </w:rPr>
+                        <w:instrText xml:space="preserve">SEQ </w:instrText>
+                      </w:r>
+                      <w:r>
+                        <w:rPr>
+                          <w:rFonts w:hint="eastAsia"/>
+                        </w:rPr>
+                        <w:instrText>图</w:instrText>
+                      </w:r>
+                      <w:r>
+                        <w:rPr>
+                          <w:rFonts w:hint="eastAsia"/>
+                        </w:rPr>
+                        <w:instrText xml:space="preserve"> \* ARABIC</w:instrText>
+                      </w:r>
+                      <w:r>
+                        <w:instrText xml:space="preserve"> </w:instrText>
+                      </w:r>
+                      <w:r>
+                        <w:fldChar w:fldCharType="separate"/>
+                      </w:r>
+                      <w:r>
+                        <w:rPr>
+                          <w:noProof/>
+                        </w:rPr>
+                        <w:t>1</w:t>
+                      </w:r>
+                      <w:r>
+                        <w:fldChar w:fldCharType="end"/>
+                      </w:r>
+                      <w:r>
+                        <w:rPr>
+                          <w:rFonts w:hint="eastAsia"/>
+                        </w:rPr>
+                        <w:t>截帧服务器拓扑图</w:t>
+                      </w:r>
+                    </w:p>
+                  </w:txbxContent>
+                </v:textbox>
+                <w10:wrap type="through"/>
+              </v:shape>
+            </w:pict>
+          </mc:Fallback>
+        </mc:AlternateContent>
+      </w:r>
       <w:r>
         <w:rPr>
           <w:rFonts w:ascii="宋体" w:hAnsi="宋体" w:hint="eastAsia"/>
@@ -10028,58 +10156,6 @@
           </wp:anchor>
         </w:drawing>
       </w:r>
-      <w:r>
-        <w:rPr>
-          <w:rFonts w:ascii="Times New Roman" w:hint="eastAsia"/>
-          <w:sz w:val="21"/>
-          <w:szCs w:val="21"/>
-          <w:lang w:eastAsia="zh-CN"/>
-        </w:rPr>
-        <w:t>图</w:t>
-      </w:r>
-      <w:r>
-        <w:rPr>
-          <w:rFonts w:ascii="Times New Roman" w:hint="eastAsia"/>
-          <w:sz w:val="21"/>
-          <w:szCs w:val="21"/>
-          <w:lang w:eastAsia="zh-CN"/>
-        </w:rPr>
-        <w:t>2</w:t>
-      </w:r>
-      <w:r>
-        <w:rPr>
-          <w:rFonts w:ascii="Times New Roman" w:hint="eastAsia"/>
-          <w:sz w:val="21"/>
-          <w:szCs w:val="21"/>
-          <w:lang w:eastAsia="zh-CN"/>
-        </w:rPr>
-        <w:t>.</w:t>
-      </w:r>
-      <w:r>
-        <w:rPr>
-          <w:rFonts w:ascii="Times New Roman" w:hint="eastAsia"/>
-          <w:sz w:val="21"/>
-          <w:szCs w:val="21"/>
-          <w:lang w:eastAsia="zh-CN"/>
-        </w:rPr>
-        <w:t>1</w:t>
-      </w:r>
-      <w:r>
-        <w:rPr>
-          <w:rFonts w:ascii="Times New Roman" w:hint="eastAsia"/>
-          <w:sz w:val="21"/>
-          <w:szCs w:val="21"/>
-          <w:lang w:eastAsia="zh-CN"/>
-        </w:rPr>
-        <w:t xml:space="preserve">  </w:t>
-      </w:r>
-      <w:r>
-        <w:rPr>
-          <w:rFonts w:ascii="宋体" w:hAnsi="宋体" w:hint="eastAsia"/>
-          <w:lang w:eastAsia="zh-CN"/>
-        </w:rPr>
-        <w:t>截帧服务器网络拓扑图</w:t>
-      </w:r>
     </w:p>
     <w:p>
       <w:pPr>
@@ -10100,7 +10176,7 @@
           <w:lang w:eastAsia="zh-CN"/>
         </w:rPr>
       </w:pPr>
-      <w:bookmarkStart w:id="24" w:name="_Toc468133200"/>
+      <w:bookmarkStart w:id="23" w:name="_Toc472241856"/>
       <w:r>
         <w:rPr>
           <w:rFonts w:ascii="黑体" w:eastAsia="黑体" w:hAnsi="黑体" w:hint="eastAsia"/>
@@ -10117,14 +10193,14 @@
         </w:rPr>
         <w:t>特征值提取服务器</w:t>
       </w:r>
-      <w:bookmarkEnd w:id="24"/>
-    </w:p>
-    <w:p>
-      <w:pPr>
-        <w:spacing w:line="400" w:lineRule="exact"/>
-        <w:ind w:firstLineChars="200" w:firstLine="480"/>
-        <w:rPr>
-          <w:rFonts w:ascii="宋体" w:hAnsi="宋体" w:hint="eastAsia"/>
+      <w:bookmarkEnd w:id="23"/>
+    </w:p>
+    <w:p>
+      <w:pPr>
+        <w:spacing w:line="400" w:lineRule="exact"/>
+        <w:ind w:firstLineChars="200" w:firstLine="480"/>
+        <w:rPr>
+          <w:rFonts w:ascii="宋体" w:hAnsi="宋体"/>
           <w:lang w:eastAsia="zh-CN"/>
         </w:rPr>
       </w:pPr>
@@ -10173,7 +10249,7 @@
         </w:numPr>
         <w:spacing w:line="400" w:lineRule="exact"/>
         <w:rPr>
-          <w:rFonts w:ascii="宋体" w:hAnsi="宋体" w:hint="eastAsia"/>
+          <w:rFonts w:ascii="宋体" w:hAnsi="宋体"/>
           <w:lang w:eastAsia="zh-CN"/>
         </w:rPr>
       </w:pPr>
@@ -10209,7 +10285,7 @@
         </w:numPr>
         <w:spacing w:line="400" w:lineRule="exact"/>
         <w:rPr>
-          <w:rFonts w:ascii="宋体" w:hAnsi="宋体" w:hint="eastAsia"/>
+          <w:rFonts w:ascii="宋体" w:hAnsi="宋体"/>
           <w:lang w:eastAsia="zh-CN"/>
         </w:rPr>
       </w:pPr>
@@ -10269,7 +10345,7 @@
           <w:lang w:eastAsia="zh-CN"/>
         </w:rPr>
       </w:pPr>
-      <w:bookmarkStart w:id="25" w:name="_Toc468133201"/>
+      <w:bookmarkStart w:id="24" w:name="_Toc472241857"/>
       <w:r>
         <w:rPr>
           <w:rFonts w:ascii="黑体" w:eastAsia="黑体" w:hAnsi="黑体" w:hint="eastAsia"/>
@@ -10286,14 +10362,14 @@
         </w:rPr>
         <w:t>特征值搜索服务器</w:t>
       </w:r>
-      <w:bookmarkEnd w:id="25"/>
-    </w:p>
-    <w:p>
-      <w:pPr>
-        <w:spacing w:line="400" w:lineRule="exact"/>
-        <w:ind w:firstLineChars="200" w:firstLine="480"/>
-        <w:rPr>
-          <w:rFonts w:ascii="宋体" w:hAnsi="宋体" w:hint="eastAsia"/>
+      <w:bookmarkEnd w:id="24"/>
+    </w:p>
+    <w:p>
+      <w:pPr>
+        <w:spacing w:line="400" w:lineRule="exact"/>
+        <w:ind w:firstLineChars="200" w:firstLine="480"/>
+        <w:rPr>
+          <w:rFonts w:ascii="宋体" w:hAnsi="宋体"/>
           <w:lang w:eastAsia="zh-CN"/>
         </w:rPr>
       </w:pPr>
@@ -10314,7 +10390,7 @@
         </w:numPr>
         <w:spacing w:line="400" w:lineRule="exact"/>
         <w:rPr>
-          <w:rFonts w:ascii="宋体" w:hAnsi="宋体" w:hint="eastAsia"/>
+          <w:rFonts w:ascii="宋体" w:hAnsi="宋体"/>
           <w:lang w:eastAsia="zh-CN"/>
         </w:rPr>
       </w:pPr>
@@ -10335,7 +10411,7 @@
         </w:numPr>
         <w:spacing w:line="400" w:lineRule="exact"/>
         <w:rPr>
-          <w:rFonts w:ascii="宋体" w:hAnsi="宋体" w:hint="eastAsia"/>
+          <w:rFonts w:ascii="宋体" w:hAnsi="宋体"/>
           <w:lang w:eastAsia="zh-CN"/>
         </w:rPr>
       </w:pPr>
@@ -10356,7 +10432,7 @@
         </w:numPr>
         <w:spacing w:line="400" w:lineRule="exact"/>
         <w:rPr>
-          <w:rFonts w:ascii="宋体" w:hAnsi="宋体" w:hint="eastAsia"/>
+          <w:rFonts w:ascii="宋体" w:hAnsi="宋体"/>
           <w:lang w:eastAsia="zh-CN"/>
         </w:rPr>
       </w:pPr>
@@ -10378,7 +10454,7 @@
           <w:lang w:eastAsia="zh-CN"/>
         </w:rPr>
       </w:pPr>
-      <w:bookmarkStart w:id="26" w:name="_Toc468133202"/>
+      <w:bookmarkStart w:id="25" w:name="_Toc472241858"/>
       <w:r>
         <w:rPr>
           <w:rFonts w:ascii="黑体" w:eastAsia="黑体" w:hAnsi="黑体" w:hint="eastAsia"/>
@@ -10395,14 +10471,14 @@
         </w:rPr>
         <w:t>手机端扫屏App</w:t>
       </w:r>
-      <w:bookmarkEnd w:id="26"/>
-    </w:p>
-    <w:p>
-      <w:pPr>
-        <w:spacing w:line="400" w:lineRule="exact"/>
-        <w:ind w:firstLineChars="200" w:firstLine="480"/>
-        <w:rPr>
-          <w:rFonts w:ascii="宋体" w:hAnsi="宋体" w:hint="eastAsia"/>
+      <w:bookmarkEnd w:id="25"/>
+    </w:p>
+    <w:p>
+      <w:pPr>
+        <w:spacing w:line="400" w:lineRule="exact"/>
+        <w:ind w:firstLineChars="200" w:firstLine="480"/>
+        <w:rPr>
+          <w:rFonts w:ascii="宋体" w:hAnsi="宋体"/>
           <w:lang w:eastAsia="zh-CN"/>
         </w:rPr>
       </w:pPr>
@@ -10423,7 +10499,7 @@
         </w:numPr>
         <w:spacing w:line="400" w:lineRule="exact"/>
         <w:rPr>
-          <w:rFonts w:ascii="宋体" w:hAnsi="宋体" w:hint="eastAsia"/>
+          <w:rFonts w:ascii="宋体" w:hAnsi="宋体"/>
           <w:lang w:eastAsia="zh-CN"/>
         </w:rPr>
       </w:pPr>
@@ -10472,23 +10548,16 @@
         </w:numPr>
         <w:spacing w:line="400" w:lineRule="exact"/>
         <w:rPr>
-          <w:rFonts w:ascii="宋体" w:hAnsi="宋体" w:hint="eastAsia"/>
-          <w:lang w:eastAsia="zh-CN"/>
-        </w:rPr>
-      </w:pPr>
-      <w:r>
-        <w:rPr>
-          <w:rFonts w:ascii="宋体" w:hAnsi="宋体" w:hint="eastAsia"/>
-          <w:lang w:eastAsia="zh-CN"/>
-        </w:rPr>
-        <w:t>手机端扫屏App应能</w:t>
-      </w:r>
-      <w:r>
-        <w:rPr>
-          <w:rFonts w:ascii="宋体" w:hAnsi="宋体" w:hint="eastAsia"/>
-          <w:lang w:eastAsia="zh-CN"/>
-        </w:rPr>
-        <w:t>调用特征值搜索服务器</w:t>
+          <w:rFonts w:ascii="宋体" w:hAnsi="宋体"/>
+          <w:lang w:eastAsia="zh-CN"/>
+        </w:rPr>
+      </w:pPr>
+      <w:r>
+        <w:rPr>
+          <w:rFonts w:ascii="宋体" w:hAnsi="宋体" w:hint="eastAsia"/>
+          <w:lang w:eastAsia="zh-CN"/>
+        </w:rPr>
+        <w:t>手机端扫屏App应能调用特征值搜索服务器</w:t>
       </w:r>
       <w:r>
         <w:rPr>
@@ -10507,7 +10576,7 @@
         </w:numPr>
         <w:spacing w:line="400" w:lineRule="exact"/>
         <w:rPr>
-          <w:rFonts w:ascii="宋体" w:hAnsi="宋体" w:hint="eastAsia"/>
+          <w:rFonts w:ascii="宋体" w:hAnsi="宋体"/>
           <w:lang w:eastAsia="zh-CN"/>
         </w:rPr>
       </w:pPr>
@@ -10529,14 +10598,13 @@
           <w:lang w:eastAsia="zh-CN"/>
         </w:rPr>
       </w:pPr>
-      <w:bookmarkStart w:id="27" w:name="_Toc468133203"/>
+      <w:bookmarkStart w:id="26" w:name="_Toc472241859"/>
       <w:r>
         <w:rPr>
           <w:rFonts w:ascii="黑体" w:eastAsia="黑体" w:hAnsi="黑体" w:hint="eastAsia"/>
           <w:b w:val="0"/>
           <w:lang w:eastAsia="zh-CN"/>
         </w:rPr>
-        <w:lastRenderedPageBreak/>
         <w:t xml:space="preserve">2.3.5  </w:t>
       </w:r>
       <w:r>
@@ -10555,14 +10623,14 @@
         </w:rPr>
         <w:t>服务器</w:t>
       </w:r>
-      <w:bookmarkEnd w:id="27"/>
-    </w:p>
-    <w:p>
-      <w:pPr>
-        <w:spacing w:line="400" w:lineRule="exact"/>
-        <w:ind w:firstLineChars="200" w:firstLine="480"/>
-        <w:rPr>
-          <w:rFonts w:ascii="宋体" w:hAnsi="宋体" w:hint="eastAsia"/>
+      <w:bookmarkEnd w:id="26"/>
+    </w:p>
+    <w:p>
+      <w:pPr>
+        <w:spacing w:line="400" w:lineRule="exact"/>
+        <w:ind w:firstLineChars="200" w:firstLine="480"/>
+        <w:rPr>
+          <w:rFonts w:ascii="宋体" w:hAnsi="宋体"/>
           <w:lang w:eastAsia="zh-CN"/>
         </w:rPr>
       </w:pPr>
@@ -10583,7 +10651,7 @@
         </w:numPr>
         <w:spacing w:line="400" w:lineRule="exact"/>
         <w:rPr>
-          <w:rFonts w:ascii="宋体" w:hAnsi="宋体" w:hint="eastAsia"/>
+          <w:rFonts w:ascii="宋体" w:hAnsi="宋体"/>
           <w:lang w:eastAsia="zh-CN"/>
         </w:rPr>
       </w:pPr>
@@ -10626,13 +10694,14 @@
           <w:lang w:eastAsia="zh-CN"/>
         </w:rPr>
       </w:pPr>
-      <w:bookmarkStart w:id="28" w:name="_Toc468133204"/>
+      <w:bookmarkStart w:id="27" w:name="_Toc472241860"/>
       <w:r>
         <w:rPr>
           <w:rFonts w:ascii="黑体" w:eastAsia="黑体" w:hAnsi="黑体" w:hint="eastAsia"/>
           <w:b w:val="0"/>
           <w:lang w:eastAsia="zh-CN"/>
         </w:rPr>
+        <w:lastRenderedPageBreak/>
         <w:t>2</w:t>
       </w:r>
       <w:r>
@@ -10651,7 +10720,7 @@
         </w:rPr>
         <w:t xml:space="preserve">  系统的用例分析</w:t>
       </w:r>
-      <w:bookmarkEnd w:id="28"/>
+      <w:bookmarkEnd w:id="27"/>
     </w:p>
     <w:p>
       <w:pPr>
@@ -10696,43 +10765,20 @@
     </w:p>
     <w:p>
       <w:pPr>
+        <w:keepNext/>
         <w:spacing w:line="360" w:lineRule="auto"/>
         <w:jc w:val="center"/>
-        <w:rPr>
-          <w:lang w:eastAsia="zh-CN"/>
-        </w:rPr>
-      </w:pPr>
-    </w:p>
-    <w:p>
-      <w:pPr>
-        <w:spacing w:line="400" w:lineRule="exact"/>
-        <w:jc w:val="center"/>
-        <w:rPr>
-          <w:rFonts w:ascii="宋体" w:hAnsi="宋体"/>
-          <w:sz w:val="21"/>
-          <w:lang w:eastAsia="zh-CN"/>
-        </w:rPr>
-      </w:pPr>
-    </w:p>
-    <w:p>
-      <w:pPr>
-        <w:spacing w:line="360" w:lineRule="auto"/>
-        <w:jc w:val="center"/>
-        <w:rPr>
-          <w:lang w:eastAsia="zh-CN"/>
-        </w:rPr>
       </w:pPr>
       <w:r>
         <w:rPr>
           <w:noProof/>
           <w:lang w:eastAsia="zh-CN" w:bidi="ar-SA"/>
         </w:rPr>
-        <w:lastRenderedPageBreak/>
         <w:drawing>
-          <wp:inline distT="0" distB="0" distL="0" distR="0" wp14:anchorId="07582C63" wp14:editId="5CAB97A6">
-            <wp:extent cx="5253355" cy="4754880"/>
-            <wp:effectExtent l="0" t="0" r="0" b="0"/>
-            <wp:docPr id="4" name="图片 4"/>
+          <wp:inline distT="0" distB="0" distL="0" distR="0" wp14:anchorId="16B6DAA0" wp14:editId="108AFEBC">
+            <wp:extent cx="4977130" cy="2294890"/>
+            <wp:effectExtent l="0" t="0" r="1270" b="0"/>
+            <wp:docPr id="5" name="图片 5" descr="usercase-8jdwrb.png"/>
             <wp:cNvGraphicFramePr>
               <a:graphicFrameLocks xmlns:a="http://schemas.openxmlformats.org/drawingml/2006/main" noChangeAspect="1"/>
             </wp:cNvGraphicFramePr>
@@ -10740,7 +10786,7 @@
               <a:graphicData uri="http://schemas.openxmlformats.org/drawingml/2006/picture">
                 <pic:pic xmlns:pic="http://schemas.openxmlformats.org/drawingml/2006/picture">
                   <pic:nvPicPr>
-                    <pic:cNvPr id="0" name="Picture 4"/>
+                    <pic:cNvPr id="0" name="Picture 2" descr="usercase-8jdwrb.png"/>
                     <pic:cNvPicPr>
                       <a:picLocks noChangeAspect="1" noChangeArrowheads="1"/>
                     </pic:cNvPicPr>
@@ -10761,7 +10807,7 @@
                   <pic:spPr bwMode="auto">
                     <a:xfrm>
                       <a:off x="0" y="0"/>
-                      <a:ext cx="5253355" cy="4754880"/>
+                      <a:ext cx="4977130" cy="2294890"/>
                     </a:xfrm>
                     <a:prstGeom prst="rect">
                       <a:avLst/>
@@ -10780,21 +10826,65 @@
     </w:p>
     <w:p>
       <w:pPr>
-        <w:spacing w:line="400" w:lineRule="exact"/>
+        <w:pStyle w:val="aff3"/>
         <w:jc w:val="center"/>
-        <w:rPr>
-          <w:rFonts w:ascii="宋体" w:hAnsi="宋体"/>
-          <w:sz w:val="21"/>
-          <w:lang w:eastAsia="zh-CN"/>
-        </w:rPr>
-      </w:pPr>
-      <w:r>
-        <w:rPr>
-          <w:rFonts w:ascii="宋体" w:hAnsi="宋体" w:hint="eastAsia"/>
-          <w:sz w:val="21"/>
-          <w:lang w:eastAsia="zh-CN"/>
-        </w:rPr>
-        <w:t>图2.3  VIP会员用户的用例图</w:t>
+      </w:pPr>
+      <w:r>
+        <w:rPr>
+          <w:rFonts w:hint="eastAsia"/>
+        </w:rPr>
+        <w:t>图</w:t>
+      </w:r>
+      <w:r>
+        <w:rPr>
+          <w:rFonts w:hint="eastAsia"/>
+        </w:rPr>
+        <w:t xml:space="preserve"> </w:t>
+      </w:r>
+      <w:r>
+        <w:fldChar w:fldCharType="begin"/>
+      </w:r>
+      <w:r>
+        <w:instrText xml:space="preserve"> </w:instrText>
+      </w:r>
+      <w:r>
+        <w:rPr>
+          <w:rFonts w:hint="eastAsia"/>
+        </w:rPr>
+        <w:instrText xml:space="preserve">SEQ </w:instrText>
+      </w:r>
+      <w:r>
+        <w:rPr>
+          <w:rFonts w:hint="eastAsia"/>
+        </w:rPr>
+        <w:instrText>图</w:instrText>
+      </w:r>
+      <w:r>
+        <w:rPr>
+          <w:rFonts w:hint="eastAsia"/>
+        </w:rPr>
+        <w:instrText xml:space="preserve"> \* ARABIC</w:instrText>
+      </w:r>
+      <w:r>
+        <w:instrText xml:space="preserve"> </w:instrText>
+      </w:r>
+      <w:r>
+        <w:fldChar w:fldCharType="separate"/>
+      </w:r>
+      <w:r>
+        <w:rPr>
+          <w:noProof/>
+        </w:rPr>
+        <w:t>2</w:t>
+      </w:r>
+      <w:r>
+        <w:fldChar w:fldCharType="end"/>
+      </w:r>
+      <w:r>
+        <w:rPr>
+          <w:rFonts w:hint="eastAsia"/>
+        </w:rPr>
+        <w:t>用户参与双屏互动流程图</w:t>
       </w:r>
     </w:p>
     <w:p>
@@ -10808,7 +10898,7 @@
           <w:lang w:eastAsia="zh-CN"/>
         </w:rPr>
       </w:pPr>
-      <w:bookmarkStart w:id="29" w:name="_Toc468133205"/>
+      <w:bookmarkStart w:id="28" w:name="_Toc472241861"/>
       <w:r>
         <w:rPr>
           <w:rFonts w:ascii="黑体" w:eastAsia="黑体" w:hAnsi="黑体" w:hint="eastAsia"/>
@@ -10817,217 +10907,191 @@
         </w:rPr>
         <w:t>第四节  网站的性能需求</w:t>
       </w:r>
+      <w:bookmarkEnd w:id="28"/>
+    </w:p>
+    <w:p>
+      <w:pPr>
+        <w:spacing w:line="400" w:lineRule="exact"/>
+        <w:ind w:firstLineChars="200" w:firstLine="480"/>
+        <w:rPr>
+          <w:rFonts w:ascii="宋体" w:hAnsi="宋体"/>
+          <w:lang w:eastAsia="zh-CN"/>
+        </w:rPr>
+      </w:pPr>
+      <w:r>
+        <w:rPr>
+          <w:rFonts w:ascii="宋体" w:hAnsi="宋体" w:hint="eastAsia"/>
+          <w:lang w:eastAsia="zh-CN"/>
+        </w:rPr>
+        <w:t>系统</w:t>
+      </w:r>
+      <w:r>
+        <w:rPr>
+          <w:rFonts w:ascii="宋体" w:hAnsi="宋体" w:hint="eastAsia"/>
+          <w:lang w:eastAsia="zh-CN"/>
+        </w:rPr>
+        <w:t>的性能需求是指在满足了功能需求的前提下，还应该</w:t>
+      </w:r>
+      <w:r>
+        <w:rPr>
+          <w:rFonts w:ascii="宋体" w:hAnsi="宋体" w:hint="eastAsia"/>
+          <w:lang w:eastAsia="zh-CN"/>
+        </w:rPr>
+        <w:t>满足相应的</w:t>
+      </w:r>
+      <w:r>
+        <w:rPr>
+          <w:rFonts w:ascii="宋体" w:hAnsi="宋体" w:hint="eastAsia"/>
+          <w:lang w:eastAsia="zh-CN"/>
+        </w:rPr>
+        <w:t>性能</w:t>
+      </w:r>
+      <w:r>
+        <w:rPr>
+          <w:rFonts w:ascii="宋体" w:hAnsi="宋体" w:hint="eastAsia"/>
+          <w:lang w:eastAsia="zh-CN"/>
+        </w:rPr>
+        <w:t>需求</w:t>
+      </w:r>
+      <w:r>
+        <w:rPr>
+          <w:rFonts w:ascii="宋体" w:hAnsi="宋体" w:hint="eastAsia"/>
+          <w:lang w:eastAsia="zh-CN"/>
+        </w:rPr>
+        <w:t>。</w:t>
+      </w:r>
+      <w:r>
+        <w:rPr>
+          <w:rFonts w:ascii="宋体" w:hAnsi="宋体" w:hint="eastAsia"/>
+          <w:lang w:eastAsia="zh-CN"/>
+        </w:rPr>
+        <w:t>使系统能够在响应速度、可维护性、可扩展性上达到要求</w:t>
+      </w:r>
+      <w:r>
+        <w:rPr>
+          <w:rFonts w:ascii="宋体" w:hAnsi="宋体" w:hint="eastAsia"/>
+          <w:lang w:eastAsia="zh-CN"/>
+        </w:rPr>
+        <w:t>：</w:t>
+      </w:r>
+    </w:p>
+    <w:p>
+      <w:pPr>
+        <w:spacing w:line="400" w:lineRule="exact"/>
+        <w:ind w:firstLineChars="200" w:firstLine="480"/>
+        <w:rPr>
+          <w:rFonts w:ascii="宋体" w:hAnsi="宋体"/>
+          <w:lang w:eastAsia="zh-CN"/>
+        </w:rPr>
+      </w:pPr>
+      <w:r>
+        <w:rPr>
+          <w:rFonts w:ascii="宋体" w:hAnsi="宋体" w:hint="eastAsia"/>
+          <w:lang w:eastAsia="zh-CN"/>
+        </w:rPr>
+        <w:t>一、便捷操作</w:t>
+      </w:r>
+    </w:p>
+    <w:p>
+      <w:pPr>
+        <w:spacing w:line="400" w:lineRule="exact"/>
+        <w:ind w:firstLine="420"/>
+        <w:rPr>
+          <w:rFonts w:ascii="宋体" w:hAnsi="宋体" w:hint="eastAsia"/>
+          <w:lang w:eastAsia="zh-CN"/>
+        </w:rPr>
+      </w:pPr>
+      <w:r>
+        <w:rPr>
+          <w:rFonts w:ascii="宋体" w:hAnsi="宋体" w:hint="eastAsia"/>
+          <w:lang w:eastAsia="zh-CN"/>
+        </w:rPr>
+        <w:t>考虑到电视观众群体的广泛性，用户端功能设计应尽量接近，追求极致的用户体验，用户通过手机扫描屏幕的方式，让用户可以无障碍的参与节目互动，同时尽量降低访问延时，达到用户体验方便快捷的目的。是更广泛的人群，甚至是老年人都能够更快的参与进来，提升人们看电视的乐趣。</w:t>
+      </w:r>
+    </w:p>
+    <w:p>
+      <w:pPr>
+        <w:spacing w:line="400" w:lineRule="exact"/>
+        <w:ind w:firstLineChars="200" w:firstLine="480"/>
+        <w:rPr>
+          <w:rFonts w:ascii="宋体" w:hAnsi="宋体"/>
+          <w:lang w:eastAsia="zh-CN"/>
+        </w:rPr>
+      </w:pPr>
+      <w:r>
+        <w:rPr>
+          <w:rFonts w:ascii="宋体" w:hAnsi="宋体" w:hint="eastAsia"/>
+          <w:lang w:eastAsia="zh-CN"/>
+        </w:rPr>
+        <w:t>二、方便扩展</w:t>
+      </w:r>
+    </w:p>
+    <w:p>
+      <w:pPr>
+        <w:spacing w:line="400" w:lineRule="exact"/>
+        <w:ind w:firstLineChars="200" w:firstLine="480"/>
+        <w:rPr>
+          <w:rFonts w:ascii="宋体" w:hAnsi="宋体" w:hint="eastAsia"/>
+          <w:lang w:eastAsia="zh-CN"/>
+        </w:rPr>
+      </w:pPr>
+      <w:r>
+        <w:rPr>
+          <w:rFonts w:ascii="宋体" w:hAnsi="宋体" w:hint="eastAsia"/>
+          <w:lang w:eastAsia="zh-CN"/>
+        </w:rPr>
+        <w:t>在系统搭建初期，主要是以功能验证以及流程的完备性为主，随着运营的不断进行，未来肯定会增加越来越多的活动形式，使用场景，以及活动道具，应该在项目初期充分考虑系统的可扩展性，以便于更好的应对项目未来新增的需求。</w:t>
+      </w:r>
+    </w:p>
+    <w:p>
+      <w:pPr>
+        <w:spacing w:line="400" w:lineRule="exact"/>
+        <w:ind w:firstLineChars="200" w:firstLine="480"/>
+        <w:rPr>
+          <w:rFonts w:ascii="宋体" w:hAnsi="宋体"/>
+          <w:lang w:eastAsia="zh-CN"/>
+        </w:rPr>
+      </w:pPr>
+      <w:r>
+        <w:rPr>
+          <w:rFonts w:ascii="宋体" w:hAnsi="宋体" w:hint="eastAsia"/>
+          <w:lang w:eastAsia="zh-CN"/>
+        </w:rPr>
+        <w:t>三、安全可靠</w:t>
+      </w:r>
+    </w:p>
+    <w:p>
+      <w:pPr>
+        <w:spacing w:line="400" w:lineRule="exact"/>
+        <w:ind w:firstLineChars="200" w:firstLine="480"/>
+        <w:rPr>
+          <w:rFonts w:ascii="宋体" w:hAnsi="宋体"/>
+          <w:lang w:eastAsia="zh-CN"/>
+        </w:rPr>
+      </w:pPr>
+      <w:r>
+        <w:rPr>
+          <w:rFonts w:ascii="宋体" w:hAnsi="宋体" w:hint="eastAsia"/>
+          <w:lang w:eastAsia="zh-CN"/>
+        </w:rPr>
+        <w:lastRenderedPageBreak/>
+        <w:t>安全性</w:t>
+      </w:r>
+      <w:r>
+        <w:rPr>
+          <w:rFonts w:ascii="宋体" w:hAnsi="宋体" w:hint="eastAsia"/>
+          <w:lang w:eastAsia="zh-CN"/>
+        </w:rPr>
+        <w:t>是任何一个系统都需要考虑的问题，因为整个交互系统是部署在公网上，需要面对大量的用户访问，一方面系统应该考虑应对正常情况下可能出现的高并发情况，另一方面，也应该考虑避免他人对系统进行的恶意攻击，如DDOS和CC攻击</w:t>
+      </w:r>
+      <w:bookmarkStart w:id="29" w:name="_GoBack"/>
       <w:bookmarkEnd w:id="29"/>
-    </w:p>
-    <w:p>
-      <w:pPr>
-        <w:spacing w:line="400" w:lineRule="exact"/>
-        <w:ind w:firstLineChars="200" w:firstLine="480"/>
-        <w:rPr>
-          <w:rFonts w:ascii="宋体" w:hAnsi="宋体"/>
-          <w:lang w:eastAsia="zh-CN"/>
-        </w:rPr>
-      </w:pPr>
-      <w:r>
-        <w:rPr>
-          <w:rFonts w:ascii="宋体" w:hAnsi="宋体" w:hint="eastAsia"/>
-          <w:lang w:eastAsia="zh-CN"/>
-        </w:rPr>
-        <w:t>网站的性能需求是指在满足了功能需求的前提下，还应该具有的其他性能。通过在网上对经常上网购书的不同群体用户的调查，明确了网站的性能需求如下：</w:t>
-      </w:r>
-    </w:p>
-    <w:p>
-      <w:pPr>
-        <w:spacing w:line="400" w:lineRule="exact"/>
-        <w:ind w:firstLineChars="200" w:firstLine="480"/>
-        <w:rPr>
-          <w:rFonts w:ascii="宋体" w:hAnsi="宋体"/>
-          <w:lang w:eastAsia="zh-CN"/>
-        </w:rPr>
-      </w:pPr>
-      <w:r>
-        <w:rPr>
-          <w:rFonts w:ascii="宋体" w:hAnsi="宋体" w:hint="eastAsia"/>
-          <w:lang w:eastAsia="zh-CN"/>
-        </w:rPr>
-        <w:t>一、便捷操作</w:t>
-      </w:r>
-    </w:p>
-    <w:p>
-      <w:pPr>
-        <w:spacing w:line="400" w:lineRule="exact"/>
-        <w:ind w:firstLine="420"/>
-        <w:rPr>
-          <w:rFonts w:ascii="宋体" w:hAnsi="宋体"/>
-          <w:lang w:eastAsia="zh-CN"/>
-        </w:rPr>
-      </w:pPr>
-      <w:r>
-        <w:rPr>
-          <w:rFonts w:ascii="宋体" w:hAnsi="宋体" w:hint="eastAsia"/>
-          <w:lang w:eastAsia="zh-CN"/>
-        </w:rPr>
-        <w:t>考虑到网上书店面向群体的多样性，应该尽可能的满足最低操作能力的人群，这样网站就不会因为整体布局的不人性化而流失一大批客户，只有保证网</w:t>
-      </w:r>
-      <w:r>
-        <w:rPr>
-          <w:rFonts w:ascii="宋体" w:hAnsi="宋体" w:hint="eastAsia"/>
-          <w:lang w:eastAsia="zh-CN"/>
-        </w:rPr>
-        <w:lastRenderedPageBreak/>
-        <w:t>站流量，才能保证网站的盈利。因此，网站页面应该尽量简洁，布局尽量符合大部分人的操作习惯。</w:t>
-      </w:r>
-    </w:p>
-    <w:p>
-      <w:pPr>
-        <w:spacing w:line="360" w:lineRule="auto"/>
-        <w:jc w:val="center"/>
-        <w:rPr>
-          <w:lang w:eastAsia="zh-CN"/>
-        </w:rPr>
-      </w:pPr>
-      <w:r>
-        <w:rPr>
-          <w:noProof/>
-          <w:lang w:eastAsia="zh-CN" w:bidi="ar-SA"/>
-        </w:rPr>
-        <w:lastRenderedPageBreak/>
-        <w:drawing>
-          <wp:inline distT="0" distB="0" distL="0" distR="0" wp14:anchorId="3DE5924C" wp14:editId="2B2A4307">
-            <wp:extent cx="5116195" cy="7379335"/>
-            <wp:effectExtent l="0" t="0" r="0" b="0"/>
-            <wp:docPr id="3" name="图片 3"/>
-            <wp:cNvGraphicFramePr>
-              <a:graphicFrameLocks xmlns:a="http://schemas.openxmlformats.org/drawingml/2006/main" noChangeAspect="1"/>
-            </wp:cNvGraphicFramePr>
-            <a:graphic xmlns:a="http://schemas.openxmlformats.org/drawingml/2006/main">
-              <a:graphicData uri="http://schemas.openxmlformats.org/drawingml/2006/picture">
-                <pic:pic xmlns:pic="http://schemas.openxmlformats.org/drawingml/2006/picture">
-                  <pic:nvPicPr>
-                    <pic:cNvPr id="0" name="Picture 3"/>
-                    <pic:cNvPicPr>
-                      <a:picLocks noChangeAspect="1" noChangeArrowheads="1"/>
-                    </pic:cNvPicPr>
-                  </pic:nvPicPr>
-                  <pic:blipFill>
-                    <a:blip r:embed="rId19">
-                      <a:extLst>
-                        <a:ext uri="{28A0092B-C50C-407E-A947-70E740481C1C}">
-                          <a14:useLocalDpi xmlns:a14="http://schemas.microsoft.com/office/drawing/2010/main" val="0"/>
-                        </a:ext>
-                      </a:extLst>
-                    </a:blip>
-                    <a:srcRect t="3870" b="3276"/>
-                    <a:stretch>
-                      <a:fillRect/>
-                    </a:stretch>
-                  </pic:blipFill>
-                  <pic:spPr bwMode="auto">
-                    <a:xfrm>
-                      <a:off x="0" y="0"/>
-                      <a:ext cx="5116195" cy="7379335"/>
-                    </a:xfrm>
-                    <a:prstGeom prst="rect">
-                      <a:avLst/>
-                    </a:prstGeom>
-                    <a:noFill/>
-                    <a:ln>
-                      <a:noFill/>
-                    </a:ln>
-                  </pic:spPr>
-                </pic:pic>
-              </a:graphicData>
-            </a:graphic>
-          </wp:inline>
-        </w:drawing>
-      </w:r>
-    </w:p>
-    <w:p>
-      <w:pPr>
-        <w:spacing w:line="400" w:lineRule="exact"/>
-        <w:jc w:val="center"/>
-        <w:rPr>
-          <w:rFonts w:ascii="宋体" w:hAnsi="宋体"/>
-          <w:sz w:val="21"/>
-          <w:lang w:eastAsia="zh-CN"/>
-        </w:rPr>
-      </w:pPr>
-      <w:r>
-        <w:rPr>
-          <w:rFonts w:ascii="宋体" w:hAnsi="宋体" w:hint="eastAsia"/>
-          <w:sz w:val="21"/>
-          <w:lang w:eastAsia="zh-CN"/>
-        </w:rPr>
-        <w:t>图2.4  网站管理员用户的用例图</w:t>
-      </w:r>
-    </w:p>
-    <w:p>
-      <w:pPr>
-        <w:spacing w:line="400" w:lineRule="exact"/>
-        <w:ind w:firstLineChars="200" w:firstLine="480"/>
-        <w:rPr>
-          <w:rFonts w:ascii="宋体" w:hAnsi="宋体"/>
-          <w:lang w:eastAsia="zh-CN"/>
-        </w:rPr>
-      </w:pPr>
-      <w:r>
-        <w:rPr>
-          <w:rFonts w:ascii="宋体" w:hAnsi="宋体" w:hint="eastAsia"/>
-          <w:lang w:eastAsia="zh-CN"/>
-        </w:rPr>
-        <w:lastRenderedPageBreak/>
-        <w:t>二、方便扩展</w:t>
-      </w:r>
-    </w:p>
-    <w:p>
-      <w:pPr>
-        <w:spacing w:line="400" w:lineRule="exact"/>
-        <w:ind w:firstLineChars="200" w:firstLine="480"/>
-        <w:rPr>
-          <w:rFonts w:ascii="宋体" w:hAnsi="宋体"/>
-          <w:lang w:eastAsia="zh-CN"/>
-        </w:rPr>
-      </w:pPr>
-      <w:r>
-        <w:rPr>
-          <w:rFonts w:ascii="宋体" w:hAnsi="宋体" w:hint="eastAsia"/>
-          <w:lang w:eastAsia="zh-CN"/>
-        </w:rPr>
-        <w:t>网站建立初期，其性能，功能以及页面的美化等方面还有诸多不足，为了今后网站的扩展，在建立网站初期就应该施行可持续化可扩展的设计方案。</w:t>
-      </w:r>
-    </w:p>
-    <w:p>
-      <w:pPr>
-        <w:spacing w:line="400" w:lineRule="exact"/>
-        <w:ind w:firstLineChars="200" w:firstLine="480"/>
-        <w:rPr>
-          <w:rFonts w:ascii="宋体" w:hAnsi="宋体"/>
-          <w:lang w:eastAsia="zh-CN"/>
-        </w:rPr>
-      </w:pPr>
-      <w:r>
-        <w:rPr>
-          <w:rFonts w:ascii="宋体" w:hAnsi="宋体" w:hint="eastAsia"/>
-          <w:lang w:eastAsia="zh-CN"/>
-        </w:rPr>
-        <w:t>三、安全可靠</w:t>
-      </w:r>
-    </w:p>
-    <w:p>
-      <w:pPr>
-        <w:spacing w:line="400" w:lineRule="exact"/>
-        <w:ind w:firstLineChars="200" w:firstLine="480"/>
-        <w:rPr>
-          <w:rFonts w:ascii="宋体" w:hAnsi="宋体"/>
-          <w:lang w:eastAsia="zh-CN"/>
-        </w:rPr>
-      </w:pPr>
-      <w:r>
-        <w:rPr>
-          <w:rFonts w:ascii="宋体" w:hAnsi="宋体" w:hint="eastAsia"/>
-          <w:lang w:eastAsia="zh-CN"/>
-        </w:rPr>
-        <w:t>安全性是任何一个网站都要考虑的问题。对于此网上书店也是如此。网站的安全性不仅仅需要在硬件方面进行考虑，也需要软件方面的保证。因此，采用可靠的开发工具、平台和安全有效的身份验证方法，都是保证系统具有良好安全性的关键因素。</w:t>
+      <w:r>
+        <w:rPr>
+          <w:rFonts w:ascii="宋体" w:hAnsi="宋体" w:hint="eastAsia"/>
+          <w:lang w:eastAsia="zh-CN"/>
+        </w:rPr>
+        <w:t>等。</w:t>
       </w:r>
     </w:p>
     <w:p>
@@ -11041,7 +11105,7 @@
           <w:lang w:eastAsia="zh-CN"/>
         </w:rPr>
       </w:pPr>
-      <w:bookmarkStart w:id="30" w:name="_Toc468133206"/>
+      <w:bookmarkStart w:id="30" w:name="_Toc472241862"/>
       <w:r>
         <w:rPr>
           <w:rFonts w:ascii="黑体" w:eastAsia="黑体" w:hAnsi="黑体" w:hint="eastAsia"/>
@@ -11196,7 +11260,7 @@
           <w:lang w:eastAsia="zh-CN"/>
         </w:rPr>
       </w:pPr>
-      <w:bookmarkStart w:id="31" w:name="_Toc468133207"/>
+      <w:bookmarkStart w:id="31" w:name="_Toc472241863"/>
       <w:r>
         <w:rPr>
           <w:rFonts w:ascii="黑体" w:eastAsia="黑体" w:hAnsi="黑体" w:hint="eastAsia"/>
@@ -11238,58 +11302,58 @@
           <w:rFonts w:ascii="宋体" w:hAnsi="宋体" w:hint="eastAsia"/>
           <w:lang w:eastAsia="zh-CN"/>
         </w:rPr>
+        <w:t>本网站采用J2EE构架，使用JSP,Servlet,JavaBean等技术，结合Spring和struts等先进的软件架构，后台数据库选用MySQL。</w:t>
+      </w:r>
+    </w:p>
+    <w:p>
+      <w:pPr>
+        <w:spacing w:line="400" w:lineRule="exact"/>
+        <w:ind w:firstLineChars="200" w:firstLine="480"/>
+        <w:rPr>
+          <w:rFonts w:ascii="宋体" w:hAnsi="宋体"/>
+          <w:lang w:eastAsia="zh-CN"/>
+        </w:rPr>
+      </w:pPr>
+      <w:r>
+        <w:rPr>
+          <w:rFonts w:ascii="宋体" w:hAnsi="宋体" w:hint="eastAsia"/>
+          <w:lang w:eastAsia="zh-CN"/>
+        </w:rPr>
+        <w:t>二、网站的运行环境</w:t>
+      </w:r>
+    </w:p>
+    <w:p>
+      <w:pPr>
+        <w:spacing w:line="400" w:lineRule="exact"/>
+        <w:ind w:firstLineChars="200" w:firstLine="480"/>
+        <w:rPr>
+          <w:rFonts w:ascii="宋体" w:hAnsi="宋体"/>
+          <w:lang w:eastAsia="zh-CN"/>
+        </w:rPr>
+      </w:pPr>
+      <w:r>
+        <w:rPr>
+          <w:rFonts w:ascii="宋体" w:hAnsi="宋体" w:hint="eastAsia"/>
+          <w:lang w:eastAsia="zh-CN"/>
+        </w:rPr>
+        <w:t>本系统的运行环境需求如下：</w:t>
+      </w:r>
+    </w:p>
+    <w:p>
+      <w:pPr>
+        <w:spacing w:line="400" w:lineRule="exact"/>
+        <w:ind w:firstLineChars="200" w:firstLine="480"/>
+        <w:rPr>
+          <w:rFonts w:ascii="宋体" w:hAnsi="宋体"/>
+          <w:lang w:eastAsia="zh-CN"/>
+        </w:rPr>
+      </w:pPr>
+      <w:r>
+        <w:rPr>
+          <w:rFonts w:ascii="宋体" w:hAnsi="宋体" w:hint="eastAsia"/>
+          <w:lang w:eastAsia="zh-CN"/>
+        </w:rPr>
         <w:lastRenderedPageBreak/>
-        <w:t>本网站采用J2EE构架，使用JSP,Servlet,JavaBean等技术，结合Spring和struts等先进的软件架构，后台数据库选用MySQL。</w:t>
-      </w:r>
-    </w:p>
-    <w:p>
-      <w:pPr>
-        <w:spacing w:line="400" w:lineRule="exact"/>
-        <w:ind w:firstLineChars="200" w:firstLine="480"/>
-        <w:rPr>
-          <w:rFonts w:ascii="宋体" w:hAnsi="宋体"/>
-          <w:lang w:eastAsia="zh-CN"/>
-        </w:rPr>
-      </w:pPr>
-      <w:r>
-        <w:rPr>
-          <w:rFonts w:ascii="宋体" w:hAnsi="宋体" w:hint="eastAsia"/>
-          <w:lang w:eastAsia="zh-CN"/>
-        </w:rPr>
-        <w:t>二、网站的运行环境</w:t>
-      </w:r>
-    </w:p>
-    <w:p>
-      <w:pPr>
-        <w:spacing w:line="400" w:lineRule="exact"/>
-        <w:ind w:firstLineChars="200" w:firstLine="480"/>
-        <w:rPr>
-          <w:rFonts w:ascii="宋体" w:hAnsi="宋体"/>
-          <w:lang w:eastAsia="zh-CN"/>
-        </w:rPr>
-      </w:pPr>
-      <w:r>
-        <w:rPr>
-          <w:rFonts w:ascii="宋体" w:hAnsi="宋体" w:hint="eastAsia"/>
-          <w:lang w:eastAsia="zh-CN"/>
-        </w:rPr>
-        <w:t>本系统的运行环境需求如下：</w:t>
-      </w:r>
-    </w:p>
-    <w:p>
-      <w:pPr>
-        <w:spacing w:line="400" w:lineRule="exact"/>
-        <w:ind w:firstLineChars="200" w:firstLine="480"/>
-        <w:rPr>
-          <w:rFonts w:ascii="宋体" w:hAnsi="宋体"/>
-          <w:lang w:eastAsia="zh-CN"/>
-        </w:rPr>
-      </w:pPr>
-      <w:r>
-        <w:rPr>
-          <w:rFonts w:ascii="宋体" w:hAnsi="宋体" w:hint="eastAsia"/>
-          <w:lang w:eastAsia="zh-CN"/>
-        </w:rPr>
         <w:t>（1）数据库服务器</w:t>
       </w:r>
       <w:r>
@@ -11370,7 +11434,7 @@
           <w:lang w:eastAsia="zh-CN"/>
         </w:rPr>
       </w:pPr>
-      <w:bookmarkStart w:id="32" w:name="_Toc468133208"/>
+      <w:bookmarkStart w:id="32" w:name="_Toc472241864"/>
       <w:r>
         <w:rPr>
           <w:rFonts w:ascii="黑体" w:eastAsia="黑体" w:hAnsi="黑体" w:hint="eastAsia"/>
@@ -11411,7 +11475,7 @@
           <w:lang w:eastAsia="zh-CN"/>
         </w:rPr>
         <w:sectPr>
-          <w:headerReference w:type="default" r:id="rId20"/>
+          <w:headerReference w:type="default" r:id="rId19"/>
           <w:pgSz w:w="11906" w:h="16838"/>
           <w:pgMar w:top="2155" w:right="1814" w:bottom="2155" w:left="1814" w:header="1758" w:footer="1701" w:gutter="0"/>
           <w:cols w:space="720"/>
@@ -11429,7 +11493,7 @@
           <w:lang w:eastAsia="zh-CN"/>
         </w:rPr>
       </w:pPr>
-      <w:bookmarkStart w:id="33" w:name="_Toc468133209"/>
+      <w:bookmarkStart w:id="33" w:name="_Toc472241865"/>
       <w:r>
         <w:rPr>
           <w:rFonts w:ascii="黑体" w:eastAsia="黑体" w:hint="eastAsia"/>
@@ -11482,7 +11546,7 @@
           <w:lang w:eastAsia="zh-CN"/>
         </w:rPr>
       </w:pPr>
-      <w:bookmarkStart w:id="34" w:name="_Toc468133210"/>
+      <w:bookmarkStart w:id="34" w:name="_Toc472241866"/>
       <w:r>
         <w:rPr>
           <w:rFonts w:ascii="黑体" w:eastAsia="黑体" w:hAnsi="黑体" w:hint="eastAsia"/>
@@ -11850,7 +11914,7 @@
           <w:lang w:eastAsia="zh-CN"/>
         </w:rPr>
       </w:pPr>
-      <w:bookmarkStart w:id="35" w:name="_Toc468133211"/>
+      <w:bookmarkStart w:id="35" w:name="_Toc472241867"/>
       <w:r>
         <w:rPr>
           <w:rFonts w:ascii="黑体" w:eastAsia="黑体" w:hAnsi="黑体" w:hint="eastAsia"/>
@@ -11909,7 +11973,7 @@
                     </pic:cNvPicPr>
                   </pic:nvPicPr>
                   <pic:blipFill>
-                    <a:blip r:embed="rId21">
+                    <a:blip r:embed="rId20">
                       <a:extLst>
                         <a:ext uri="{28A0092B-C50C-407E-A947-70E740481C1C}">
                           <a14:useLocalDpi xmlns:a14="http://schemas.microsoft.com/office/drawing/2010/main" val="0"/>
@@ -11988,7 +12052,7 @@
         </w:rPr>
       </w:pPr>
       <w:r>
-        <w:object w:dxaOrig="13302" w:dyaOrig="7742" w14:anchorId="3B04FCE2">
+        <w:pict w14:anchorId="3B04FCE2">
           <v:shapetype id="_x0000_t75" coordsize="21600,21600" o:spt="75" o:preferrelative="t" path="m@4@5l@4@11@9@11@9@5xe" filled="f" stroked="f">
             <v:stroke joinstyle="miter"/>
             <v:formulas>
@@ -12008,11 +12072,10 @@
             <v:path o:extrusionok="f" gradientshapeok="t" o:connecttype="rect"/>
             <o:lock v:ext="edit" aspectratio="t"/>
           </v:shapetype>
-          <v:shape id="_x0000_i1025" type="#_x0000_t75" style="width:413.75pt;height:240.5pt;mso-position-horizontal-relative:page;mso-position-vertical-relative:page" o:ole="">
-            <v:imagedata r:id="rId22" o:title=""/>
+          <v:shape id="_x0000_i1025" type="#_x0000_t75" style="width:413.65pt;height:240.45pt;mso-position-horizontal-relative:page;mso-position-vertical-relative:page">
+            <v:imagedata r:id="rId21" o:title=""/>
           </v:shape>
-          <o:OLEObject Type="Embed" ProgID="Visio.Drawing.11" ShapeID="_x0000_i1025" DrawAspect="Content" ObjectID="_1541876411"/>
-        </w:object>
+        </w:pict>
       </w:r>
     </w:p>
     <w:p>
@@ -12044,7 +12107,7 @@
           <w:lang w:eastAsia="zh-CN"/>
         </w:rPr>
       </w:pPr>
-      <w:bookmarkStart w:id="36" w:name="_Toc468133212"/>
+      <w:bookmarkStart w:id="36" w:name="_Toc472241868"/>
       <w:r>
         <w:rPr>
           <w:rFonts w:ascii="黑体" w:eastAsia="黑体" w:hAnsi="黑体" w:hint="eastAsia"/>
@@ -12130,7 +12193,7 @@
                     </pic:cNvPicPr>
                   </pic:nvPicPr>
                   <pic:blipFill>
-                    <a:blip r:embed="rId24">
+                    <a:blip r:embed="rId22">
                       <a:extLst>
                         <a:ext uri="{28A0092B-C50C-407E-A947-70E740481C1C}">
                           <a14:useLocalDpi xmlns:a14="http://schemas.microsoft.com/office/drawing/2010/main" val="0"/>
@@ -12212,7 +12275,7 @@
                     </pic:cNvPicPr>
                   </pic:nvPicPr>
                   <pic:blipFill>
-                    <a:blip r:embed="rId25">
+                    <a:blip r:embed="rId23">
                       <a:extLst>
                         <a:ext uri="{28A0092B-C50C-407E-A947-70E740481C1C}">
                           <a14:useLocalDpi xmlns:a14="http://schemas.microsoft.com/office/drawing/2010/main" val="0"/>
@@ -12273,7 +12336,7 @@
           <w:lang w:eastAsia="zh-CN"/>
         </w:rPr>
       </w:pPr>
-      <w:bookmarkStart w:id="37" w:name="_Toc468133213"/>
+      <w:bookmarkStart w:id="37" w:name="_Toc472241869"/>
       <w:r>
         <w:rPr>
           <w:rFonts w:ascii="黑体" w:eastAsia="黑体" w:hAnsi="黑体" w:hint="eastAsia"/>
@@ -12573,7 +12636,7 @@
                     </pic:cNvPicPr>
                   </pic:nvPicPr>
                   <pic:blipFill>
-                    <a:blip r:embed="rId26">
+                    <a:blip r:embed="rId24">
                       <a:extLst>
                         <a:ext uri="{28A0092B-C50C-407E-A947-70E740481C1C}">
                           <a14:useLocalDpi xmlns:a14="http://schemas.microsoft.com/office/drawing/2010/main" val="0"/>
@@ -12679,7 +12742,7 @@
           <w:lang w:eastAsia="zh-CN"/>
         </w:rPr>
       </w:pPr>
-      <w:bookmarkStart w:id="38" w:name="_Toc468133214"/>
+      <w:bookmarkStart w:id="38" w:name="_Toc472241870"/>
       <w:r>
         <w:rPr>
           <w:rFonts w:ascii="黑体" w:eastAsia="黑体" w:hAnsi="黑体" w:hint="eastAsia"/>
@@ -12739,7 +12802,7 @@
                     </pic:cNvPicPr>
                   </pic:nvPicPr>
                   <pic:blipFill>
-                    <a:blip r:embed="rId27">
+                    <a:blip r:embed="rId25">
                       <a:extLst>
                         <a:ext uri="{28A0092B-C50C-407E-A947-70E740481C1C}">
                           <a14:useLocalDpi xmlns:a14="http://schemas.microsoft.com/office/drawing/2010/main" val="0"/>
@@ -12816,7 +12879,7 @@
           <w:lang w:eastAsia="zh-CN"/>
         </w:rPr>
       </w:pPr>
-      <w:bookmarkStart w:id="39" w:name="_Toc468133215"/>
+      <w:bookmarkStart w:id="39" w:name="_Toc472241871"/>
       <w:r>
         <w:rPr>
           <w:rFonts w:ascii="黑体" w:eastAsia="黑体" w:hAnsi="黑体" w:hint="eastAsia"/>
@@ -13036,7 +13099,7 @@
           <w:lang w:eastAsia="zh-CN"/>
         </w:rPr>
       </w:pPr>
-      <w:bookmarkStart w:id="40" w:name="_Toc468133216"/>
+      <w:bookmarkStart w:id="40" w:name="_Toc472241872"/>
       <w:r>
         <w:rPr>
           <w:rFonts w:ascii="黑体" w:eastAsia="黑体" w:hAnsi="黑体" w:hint="eastAsia"/>
@@ -13285,7 +13348,7 @@
                     </pic:cNvPicPr>
                   </pic:nvPicPr>
                   <pic:blipFill>
-                    <a:blip r:embed="rId28">
+                    <a:blip r:embed="rId26">
                       <a:extLst>
                         <a:ext uri="{28A0092B-C50C-407E-A947-70E740481C1C}">
                           <a14:useLocalDpi xmlns:a14="http://schemas.microsoft.com/office/drawing/2010/main" val="0"/>
@@ -13378,7 +13441,7 @@
           <w:lang w:eastAsia="zh-CN"/>
         </w:rPr>
       </w:pPr>
-      <w:bookmarkStart w:id="41" w:name="_Toc468133217"/>
+      <w:bookmarkStart w:id="41" w:name="_Toc472241873"/>
       <w:r>
         <w:rPr>
           <w:rFonts w:ascii="黑体" w:eastAsia="黑体" w:hAnsi="黑体" w:hint="eastAsia"/>
@@ -13556,7 +13619,7 @@
                     </pic:cNvPicPr>
                   </pic:nvPicPr>
                   <pic:blipFill>
-                    <a:blip r:embed="rId29">
+                    <a:blip r:embed="rId27">
                       <a:extLst>
                         <a:ext uri="{28A0092B-C50C-407E-A947-70E740481C1C}">
                           <a14:useLocalDpi xmlns:a14="http://schemas.microsoft.com/office/drawing/2010/main" val="0"/>
@@ -13633,7 +13696,7 @@
           <w:lang w:eastAsia="zh-CN"/>
         </w:rPr>
       </w:pPr>
-      <w:bookmarkStart w:id="42" w:name="_Toc468133218"/>
+      <w:bookmarkStart w:id="42" w:name="_Toc472241874"/>
       <w:r>
         <w:rPr>
           <w:rFonts w:ascii="黑体" w:eastAsia="黑体" w:hAnsi="黑体" w:hint="eastAsia"/>
@@ -13757,7 +13820,7 @@
           <w:lang w:eastAsia="zh-CN"/>
         </w:rPr>
       </w:pPr>
-      <w:bookmarkStart w:id="43" w:name="_Toc468133219"/>
+      <w:bookmarkStart w:id="43" w:name="_Toc472241875"/>
       <w:r>
         <w:rPr>
           <w:rFonts w:ascii="黑体" w:eastAsia="黑体" w:hAnsi="黑体" w:hint="eastAsia"/>
@@ -13962,7 +14025,7 @@
           <w:lang w:eastAsia="zh-CN"/>
         </w:rPr>
       </w:pPr>
-      <w:bookmarkStart w:id="44" w:name="_Toc468133220"/>
+      <w:bookmarkStart w:id="44" w:name="_Toc472241876"/>
       <w:r>
         <w:rPr>
           <w:rFonts w:ascii="黑体" w:eastAsia="黑体" w:hAnsi="黑体" w:hint="eastAsia"/>
@@ -14004,7 +14067,7 @@
           <w:lang w:eastAsia="zh-CN"/>
         </w:rPr>
       </w:pPr>
-      <w:bookmarkStart w:id="45" w:name="_Toc468133221"/>
+      <w:bookmarkStart w:id="45" w:name="_Toc472241877"/>
       <w:r>
         <w:rPr>
           <w:rFonts w:ascii="黑体" w:eastAsia="黑体" w:hAnsi="黑体" w:hint="eastAsia"/>
@@ -14060,7 +14123,7 @@
           <w:lang w:eastAsia="zh-CN"/>
         </w:rPr>
       </w:pPr>
-      <w:bookmarkStart w:id="46" w:name="_Toc468133222"/>
+      <w:bookmarkStart w:id="46" w:name="_Toc472241878"/>
       <w:r>
         <w:rPr>
           <w:rFonts w:ascii="黑体" w:eastAsia="黑体" w:hAnsi="黑体" w:hint="eastAsia"/>
@@ -14098,7 +14161,7 @@
           <w:lang w:eastAsia="zh-CN"/>
         </w:rPr>
       </w:pPr>
-      <w:bookmarkStart w:id="47" w:name="_Toc468133223"/>
+      <w:bookmarkStart w:id="47" w:name="_Toc472241879"/>
       <w:r>
         <w:rPr>
           <w:rFonts w:ascii="黑体" w:eastAsia="黑体" w:hAnsi="黑体" w:hint="eastAsia"/>
@@ -14321,7 +14384,7 @@
                     </pic:cNvPicPr>
                   </pic:nvPicPr>
                   <pic:blipFill>
-                    <a:blip r:embed="rId30">
+                    <a:blip r:embed="rId28">
                       <a:extLst>
                         <a:ext uri="{28A0092B-C50C-407E-A947-70E740481C1C}">
                           <a14:useLocalDpi xmlns:a14="http://schemas.microsoft.com/office/drawing/2010/main" val="0"/>
@@ -14476,7 +14539,7 @@
                     </pic:cNvPicPr>
                   </pic:nvPicPr>
                   <pic:blipFill>
-                    <a:blip r:embed="rId31">
+                    <a:blip r:embed="rId29">
                       <a:extLst>
                         <a:ext uri="{28A0092B-C50C-407E-A947-70E740481C1C}">
                           <a14:useLocalDpi xmlns:a14="http://schemas.microsoft.com/office/drawing/2010/main" val="0"/>
@@ -14678,7 +14741,7 @@
                     </pic:cNvPicPr>
                   </pic:nvPicPr>
                   <pic:blipFill>
-                    <a:blip r:embed="rId32">
+                    <a:blip r:embed="rId30">
                       <a:extLst>
                         <a:ext uri="{28A0092B-C50C-407E-A947-70E740481C1C}">
                           <a14:useLocalDpi xmlns:a14="http://schemas.microsoft.com/office/drawing/2010/main" val="0"/>
@@ -14786,7 +14849,7 @@
                     </pic:cNvPicPr>
                   </pic:nvPicPr>
                   <pic:blipFill>
-                    <a:blip r:embed="rId33">
+                    <a:blip r:embed="rId31">
                       <a:extLst>
                         <a:ext uri="{28A0092B-C50C-407E-A947-70E740481C1C}">
                           <a14:useLocalDpi xmlns:a14="http://schemas.microsoft.com/office/drawing/2010/main" val="0"/>
@@ -14895,7 +14958,7 @@
           <w:lang w:eastAsia="zh-CN"/>
         </w:rPr>
       </w:pPr>
-      <w:bookmarkStart w:id="48" w:name="_Toc468133224"/>
+      <w:bookmarkStart w:id="48" w:name="_Toc472241880"/>
       <w:r>
         <w:rPr>
           <w:rFonts w:ascii="黑体" w:eastAsia="黑体" w:hAnsi="黑体" w:hint="eastAsia"/>
@@ -27160,7 +27223,7 @@
         </w:rPr>
         <w:t xml:space="preserve"> </w:t>
       </w:r>
-      <w:bookmarkStart w:id="49" w:name="_Toc468133225"/>
+      <w:bookmarkStart w:id="49" w:name="_Toc472241881"/>
       <w:r>
         <w:rPr>
           <w:rFonts w:ascii="黑体" w:eastAsia="黑体" w:hAnsi="黑体" w:hint="eastAsia"/>
@@ -27213,7 +27276,7 @@
           <w:lang w:eastAsia="zh-CN"/>
         </w:rPr>
         <w:sectPr>
-          <w:headerReference w:type="default" r:id="rId34"/>
+          <w:headerReference w:type="default" r:id="rId32"/>
           <w:pgSz w:w="11906" w:h="16838"/>
           <w:pgMar w:top="2155" w:right="1814" w:bottom="2155" w:left="1814" w:header="1758" w:footer="1701" w:gutter="0"/>
           <w:cols w:space="720"/>
@@ -27231,7 +27294,7 @@
           <w:lang w:eastAsia="zh-CN"/>
         </w:rPr>
       </w:pPr>
-      <w:bookmarkStart w:id="50" w:name="_Toc468133226"/>
+      <w:bookmarkStart w:id="50" w:name="_Toc472241882"/>
       <w:r>
         <w:rPr>
           <w:rFonts w:ascii="黑体" w:eastAsia="黑体" w:hint="eastAsia"/>
@@ -27298,7 +27361,7 @@
           <w:lang w:eastAsia="zh-CN"/>
         </w:rPr>
       </w:pPr>
-      <w:bookmarkStart w:id="51" w:name="_Toc468133227"/>
+      <w:bookmarkStart w:id="51" w:name="_Toc472241883"/>
       <w:r>
         <w:rPr>
           <w:rFonts w:ascii="黑体" w:eastAsia="黑体" w:hAnsi="黑体" w:hint="eastAsia"/>
@@ -27428,7 +27491,7 @@
           <w:lang w:eastAsia="zh-CN"/>
         </w:rPr>
       </w:pPr>
-      <w:bookmarkStart w:id="52" w:name="_Toc468133228"/>
+      <w:bookmarkStart w:id="52" w:name="_Toc472241884"/>
       <w:r>
         <w:rPr>
           <w:rFonts w:ascii="黑体" w:eastAsia="黑体" w:hAnsi="黑体" w:hint="eastAsia"/>
@@ -28292,7 +28355,7 @@
           <w:lang w:eastAsia="zh-CN"/>
         </w:rPr>
       </w:pPr>
-      <w:bookmarkStart w:id="53" w:name="_Toc468133229"/>
+      <w:bookmarkStart w:id="53" w:name="_Toc472241885"/>
       <w:r>
         <w:rPr>
           <w:rFonts w:ascii="黑体" w:eastAsia="黑体" w:hAnsi="黑体" w:hint="eastAsia"/>
@@ -29045,7 +29108,7 @@
           <w:lang w:eastAsia="zh-CN"/>
         </w:rPr>
       </w:pPr>
-      <w:bookmarkStart w:id="54" w:name="_Toc468133230"/>
+      <w:bookmarkStart w:id="54" w:name="_Toc472241886"/>
       <w:r>
         <w:rPr>
           <w:rFonts w:ascii="黑体" w:eastAsia="黑体" w:hAnsi="黑体" w:hint="eastAsia"/>
@@ -29547,7 +29610,7 @@
           <w:lang w:eastAsia="zh-CN"/>
         </w:rPr>
       </w:pPr>
-      <w:bookmarkStart w:id="55" w:name="_Toc468133231"/>
+      <w:bookmarkStart w:id="55" w:name="_Toc472241887"/>
       <w:r>
         <w:rPr>
           <w:rFonts w:ascii="黑体" w:eastAsia="黑体" w:hAnsi="黑体" w:hint="eastAsia"/>
@@ -30196,7 +30259,7 @@
           <w:lang w:eastAsia="zh-CN"/>
         </w:rPr>
       </w:pPr>
-      <w:bookmarkStart w:id="56" w:name="_Toc468133232"/>
+      <w:bookmarkStart w:id="56" w:name="_Toc472241888"/>
       <w:r>
         <w:rPr>
           <w:rFonts w:ascii="黑体" w:eastAsia="黑体" w:hAnsi="黑体" w:hint="eastAsia"/>
@@ -30435,7 +30498,7 @@
                     </pic:cNvPicPr>
                   </pic:nvPicPr>
                   <pic:blipFill>
-                    <a:blip r:embed="rId35">
+                    <a:blip r:embed="rId33">
                       <a:extLst>
                         <a:ext uri="{28A0092B-C50C-407E-A947-70E740481C1C}">
                           <a14:useLocalDpi xmlns:a14="http://schemas.microsoft.com/office/drawing/2010/main" val="0"/>
@@ -31200,7 +31263,7 @@
                     </pic:cNvPicPr>
                   </pic:nvPicPr>
                   <pic:blipFill>
-                    <a:blip r:embed="rId36">
+                    <a:blip r:embed="rId34">
                       <a:extLst>
                         <a:ext uri="{28A0092B-C50C-407E-A947-70E740481C1C}">
                           <a14:useLocalDpi xmlns:a14="http://schemas.microsoft.com/office/drawing/2010/main" val="0"/>
@@ -31387,7 +31450,7 @@
                     </pic:cNvPicPr>
                   </pic:nvPicPr>
                   <pic:blipFill>
-                    <a:blip r:embed="rId37">
+                    <a:blip r:embed="rId35">
                       <a:extLst>
                         <a:ext uri="{28A0092B-C50C-407E-A947-70E740481C1C}">
                           <a14:useLocalDpi xmlns:a14="http://schemas.microsoft.com/office/drawing/2010/main" val="0"/>
@@ -31486,7 +31549,7 @@
           <w:lang w:eastAsia="zh-CN"/>
         </w:rPr>
       </w:pPr>
-      <w:bookmarkStart w:id="57" w:name="_Toc468133233"/>
+      <w:bookmarkStart w:id="57" w:name="_Toc472241889"/>
       <w:r>
         <w:rPr>
           <w:rFonts w:ascii="黑体" w:eastAsia="黑体" w:hAnsi="黑体" w:hint="eastAsia"/>
@@ -31561,7 +31624,7 @@
                     </pic:cNvPicPr>
                   </pic:nvPicPr>
                   <pic:blipFill>
-                    <a:blip r:embed="rId38">
+                    <a:blip r:embed="rId36">
                       <a:extLst>
                         <a:ext uri="{28A0092B-C50C-407E-A947-70E740481C1C}">
                           <a14:useLocalDpi xmlns:a14="http://schemas.microsoft.com/office/drawing/2010/main" val="0"/>
@@ -31746,7 +31809,7 @@
           <w:lang w:eastAsia="zh-CN"/>
         </w:rPr>
       </w:pPr>
-      <w:bookmarkStart w:id="58" w:name="_Toc468133234"/>
+      <w:bookmarkStart w:id="58" w:name="_Toc472241890"/>
       <w:r>
         <w:rPr>
           <w:rFonts w:ascii="黑体" w:eastAsia="黑体" w:hAnsi="黑体" w:hint="eastAsia"/>
@@ -31808,7 +31871,7 @@
                     </pic:cNvPicPr>
                   </pic:nvPicPr>
                   <pic:blipFill>
-                    <a:blip r:embed="rId39">
+                    <a:blip r:embed="rId37">
                       <a:extLst>
                         <a:ext uri="{28A0092B-C50C-407E-A947-70E740481C1C}">
                           <a14:useLocalDpi xmlns:a14="http://schemas.microsoft.com/office/drawing/2010/main" val="0"/>
@@ -31944,7 +32007,7 @@
                     </pic:cNvPicPr>
                   </pic:nvPicPr>
                   <pic:blipFill>
-                    <a:blip r:embed="rId40">
+                    <a:blip r:embed="rId38">
                       <a:extLst>
                         <a:ext uri="{28A0092B-C50C-407E-A947-70E740481C1C}">
                           <a14:useLocalDpi xmlns:a14="http://schemas.microsoft.com/office/drawing/2010/main" val="0"/>
@@ -35337,7 +35400,7 @@
                     </pic:cNvPicPr>
                   </pic:nvPicPr>
                   <pic:blipFill>
-                    <a:blip r:embed="rId41">
+                    <a:blip r:embed="rId39">
                       <a:extLst>
                         <a:ext uri="{28A0092B-C50C-407E-A947-70E740481C1C}">
                           <a14:useLocalDpi xmlns:a14="http://schemas.microsoft.com/office/drawing/2010/main" val="0"/>
@@ -35504,7 +35567,7 @@
                     </pic:cNvPicPr>
                   </pic:nvPicPr>
                   <pic:blipFill>
-                    <a:blip r:embed="rId42">
+                    <a:blip r:embed="rId40">
                       <a:extLst>
                         <a:ext uri="{28A0092B-C50C-407E-A947-70E740481C1C}">
                           <a14:useLocalDpi xmlns:a14="http://schemas.microsoft.com/office/drawing/2010/main" val="0"/>
@@ -35726,7 +35789,7 @@
                     </pic:cNvPicPr>
                   </pic:nvPicPr>
                   <pic:blipFill>
-                    <a:blip r:embed="rId43">
+                    <a:blip r:embed="rId41">
                       <a:extLst>
                         <a:ext uri="{28A0092B-C50C-407E-A947-70E740481C1C}">
                           <a14:useLocalDpi xmlns:a14="http://schemas.microsoft.com/office/drawing/2010/main" val="0"/>
@@ -35860,7 +35923,7 @@
                     </pic:cNvPicPr>
                   </pic:nvPicPr>
                   <pic:blipFill>
-                    <a:blip r:embed="rId44">
+                    <a:blip r:embed="rId42">
                       <a:extLst>
                         <a:ext uri="{28A0092B-C50C-407E-A947-70E740481C1C}">
                           <a14:useLocalDpi xmlns:a14="http://schemas.microsoft.com/office/drawing/2010/main" val="0"/>
@@ -38903,7 +38966,7 @@
           <w:lang w:eastAsia="zh-CN"/>
         </w:rPr>
       </w:pPr>
-      <w:bookmarkStart w:id="59" w:name="_Toc468133235"/>
+      <w:bookmarkStart w:id="59" w:name="_Toc472241891"/>
       <w:r>
         <w:rPr>
           <w:rFonts w:ascii="黑体" w:eastAsia="黑体" w:hAnsi="黑体" w:hint="eastAsia"/>
@@ -39021,7 +39084,7 @@
                     </pic:cNvPicPr>
                   </pic:nvPicPr>
                   <pic:blipFill>
-                    <a:blip r:embed="rId45">
+                    <a:blip r:embed="rId43">
                       <a:extLst>
                         <a:ext uri="{28A0092B-C50C-407E-A947-70E740481C1C}">
                           <a14:useLocalDpi xmlns:a14="http://schemas.microsoft.com/office/drawing/2010/main" val="0"/>
@@ -39141,7 +39204,7 @@
                     </pic:cNvPicPr>
                   </pic:nvPicPr>
                   <pic:blipFill>
-                    <a:blip r:embed="rId46">
+                    <a:blip r:embed="rId44">
                       <a:extLst>
                         <a:ext uri="{28A0092B-C50C-407E-A947-70E740481C1C}">
                           <a14:useLocalDpi xmlns:a14="http://schemas.microsoft.com/office/drawing/2010/main" val="0"/>
@@ -39331,7 +39394,7 @@
                     </pic:cNvPicPr>
                   </pic:nvPicPr>
                   <pic:blipFill>
-                    <a:blip r:embed="rId47">
+                    <a:blip r:embed="rId45">
                       <a:extLst>
                         <a:ext uri="{28A0092B-C50C-407E-A947-70E740481C1C}">
                           <a14:useLocalDpi xmlns:a14="http://schemas.microsoft.com/office/drawing/2010/main" val="0"/>
@@ -39523,7 +39586,7 @@
                     </pic:cNvPicPr>
                   </pic:nvPicPr>
                   <pic:blipFill>
-                    <a:blip r:embed="rId48">
+                    <a:blip r:embed="rId46">
                       <a:extLst>
                         <a:ext uri="{28A0092B-C50C-407E-A947-70E740481C1C}">
                           <a14:useLocalDpi xmlns:a14="http://schemas.microsoft.com/office/drawing/2010/main" val="0"/>
@@ -39621,7 +39684,7 @@
           <w:lang w:eastAsia="zh-CN"/>
         </w:rPr>
       </w:pPr>
-      <w:bookmarkStart w:id="60" w:name="_Toc468133236"/>
+      <w:bookmarkStart w:id="60" w:name="_Toc472241892"/>
       <w:r>
         <w:rPr>
           <w:rFonts w:ascii="黑体" w:eastAsia="黑体" w:hAnsi="黑体" w:hint="eastAsia"/>
@@ -39743,7 +39806,7 @@
                     </pic:cNvPicPr>
                   </pic:nvPicPr>
                   <pic:blipFill>
-                    <a:blip r:embed="rId49">
+                    <a:blip r:embed="rId47">
                       <a:extLst>
                         <a:ext uri="{28A0092B-C50C-407E-A947-70E740481C1C}">
                           <a14:useLocalDpi xmlns:a14="http://schemas.microsoft.com/office/drawing/2010/main" val="0"/>
@@ -39905,7 +39968,7 @@
                     </pic:cNvPicPr>
                   </pic:nvPicPr>
                   <pic:blipFill>
-                    <a:blip r:embed="rId50">
+                    <a:blip r:embed="rId48">
                       <a:extLst>
                         <a:ext uri="{28A0092B-C50C-407E-A947-70E740481C1C}">
                           <a14:useLocalDpi xmlns:a14="http://schemas.microsoft.com/office/drawing/2010/main" val="0"/>
@@ -40073,7 +40136,7 @@
                     </pic:cNvPicPr>
                   </pic:nvPicPr>
                   <pic:blipFill>
-                    <a:blip r:embed="rId51">
+                    <a:blip r:embed="rId49">
                       <a:extLst>
                         <a:ext uri="{28A0092B-C50C-407E-A947-70E740481C1C}">
                           <a14:useLocalDpi xmlns:a14="http://schemas.microsoft.com/office/drawing/2010/main" val="0"/>
@@ -40173,7 +40236,7 @@
           <w:lang w:eastAsia="zh-CN"/>
         </w:rPr>
       </w:pPr>
-      <w:bookmarkStart w:id="61" w:name="_Toc468133237"/>
+      <w:bookmarkStart w:id="61" w:name="_Toc472241893"/>
       <w:r>
         <w:rPr>
           <w:rFonts w:ascii="黑体" w:eastAsia="黑体" w:hAnsi="黑体" w:hint="eastAsia"/>
@@ -40309,7 +40372,7 @@
                     </pic:cNvPicPr>
                   </pic:nvPicPr>
                   <pic:blipFill>
-                    <a:blip r:embed="rId52">
+                    <a:blip r:embed="rId50">
                       <a:extLst>
                         <a:ext uri="{28A0092B-C50C-407E-A947-70E740481C1C}">
                           <a14:useLocalDpi xmlns:a14="http://schemas.microsoft.com/office/drawing/2010/main" val="0"/>
@@ -40426,7 +40489,7 @@
           <w:lang w:eastAsia="zh-CN"/>
         </w:rPr>
       </w:pPr>
-      <w:bookmarkStart w:id="62" w:name="_Toc468133238"/>
+      <w:bookmarkStart w:id="62" w:name="_Toc472241894"/>
       <w:r>
         <w:rPr>
           <w:rFonts w:ascii="黑体" w:eastAsia="黑体" w:hAnsi="黑体" w:hint="eastAsia"/>
@@ -40508,7 +40571,7 @@
           <w:lang w:eastAsia="zh-CN"/>
         </w:rPr>
         <w:sectPr>
-          <w:headerReference w:type="default" r:id="rId53"/>
+          <w:headerReference w:type="default" r:id="rId51"/>
           <w:pgSz w:w="11906" w:h="16838"/>
           <w:pgMar w:top="2155" w:right="1814" w:bottom="2155" w:left="1814" w:header="1701" w:footer="1701" w:gutter="0"/>
           <w:cols w:space="720"/>
@@ -40526,7 +40589,7 @@
           <w:lang w:eastAsia="zh-CN"/>
         </w:rPr>
       </w:pPr>
-      <w:bookmarkStart w:id="63" w:name="_Toc468133239"/>
+      <w:bookmarkStart w:id="63" w:name="_Toc472241895"/>
       <w:r>
         <w:rPr>
           <w:rFonts w:ascii="黑体" w:eastAsia="黑体" w:hint="eastAsia"/>
@@ -40576,7 +40639,7 @@
           <w:lang w:eastAsia="zh-CN"/>
         </w:rPr>
       </w:pPr>
-      <w:bookmarkStart w:id="64" w:name="_Toc468133240"/>
+      <w:bookmarkStart w:id="64" w:name="_Toc472241896"/>
       <w:r>
         <w:rPr>
           <w:rFonts w:ascii="黑体" w:eastAsia="黑体" w:hAnsi="黑体" w:hint="eastAsia"/>
@@ -40702,7 +40765,7 @@
           <w:lang w:eastAsia="zh-CN"/>
         </w:rPr>
       </w:pPr>
-      <w:bookmarkStart w:id="65" w:name="_Toc468133241"/>
+      <w:bookmarkStart w:id="65" w:name="_Toc472241897"/>
       <w:r>
         <w:rPr>
           <w:rFonts w:ascii="黑体" w:eastAsia="黑体" w:hAnsi="黑体" w:hint="eastAsia"/>
@@ -40875,7 +40938,7 @@
           <w:lang w:eastAsia="zh-CN"/>
         </w:rPr>
         <w:sectPr>
-          <w:headerReference w:type="default" r:id="rId54"/>
+          <w:headerReference w:type="default" r:id="rId52"/>
           <w:pgSz w:w="11906" w:h="16838"/>
           <w:pgMar w:top="2155" w:right="1814" w:bottom="2155" w:left="1814" w:header="1701" w:footer="1701" w:gutter="0"/>
           <w:cols w:space="720"/>
@@ -40899,7 +40962,7 @@
       <w:bookmarkStart w:id="69" w:name="_Toc229478860"/>
       <w:bookmarkStart w:id="70" w:name="_Toc229480280"/>
       <w:bookmarkStart w:id="71" w:name="_Toc258453908"/>
-      <w:bookmarkStart w:id="72" w:name="_Toc468133242"/>
+      <w:bookmarkStart w:id="72" w:name="_Toc472241898"/>
       <w:r>
         <w:rPr>
           <w:rFonts w:ascii="黑体" w:eastAsia="黑体" w:hAnsi="黑体" w:hint="eastAsia"/>
@@ -40927,13 +40990,13 @@
       <w:bookmarkEnd w:id="69"/>
       <w:bookmarkEnd w:id="70"/>
       <w:bookmarkEnd w:id="71"/>
+      <w:bookmarkEnd w:id="72"/>
       <w:bookmarkEnd w:id="73"/>
       <w:bookmarkEnd w:id="74"/>
       <w:bookmarkEnd w:id="75"/>
       <w:bookmarkEnd w:id="76"/>
       <w:bookmarkEnd w:id="77"/>
       <w:bookmarkEnd w:id="78"/>
-      <w:bookmarkEnd w:id="72"/>
     </w:p>
     <w:p>
       <w:pPr>
@@ -43467,7 +43530,7 @@
         </w:rPr>
         <w:t xml:space="preserve">] </w:t>
       </w:r>
-      <w:hyperlink r:id="rId55" w:tooltip="View content where Author is Xu Yongsen" w:history="1">
+      <w:hyperlink r:id="rId53" w:tooltip="View content where Author is Xu Yongsen" w:history="1">
         <w:r>
           <w:rPr>
             <w:rFonts w:ascii="Times New Roman" w:hAnsi="宋体"/>
@@ -43485,7 +43548,7 @@
         </w:rPr>
         <w:t xml:space="preserve"> and </w:t>
       </w:r>
-      <w:hyperlink r:id="rId56" w:tooltip="View content where Author is He Biao" w:history="1">
+      <w:hyperlink r:id="rId54" w:tooltip="View content where Author is He Biao" w:history="1">
         <w:r>
           <w:rPr>
             <w:rFonts w:ascii="Times New Roman" w:hAnsi="宋体"/>
@@ -43722,7 +43785,7 @@
           <w:lang w:eastAsia="zh-CN"/>
         </w:rPr>
         <w:sectPr>
-          <w:headerReference w:type="default" r:id="rId57"/>
+          <w:headerReference w:type="default" r:id="rId55"/>
           <w:pgSz w:w="11906" w:h="16838"/>
           <w:pgMar w:top="2155" w:right="1814" w:bottom="2155" w:left="1814" w:header="1701" w:footer="1701" w:gutter="0"/>
           <w:cols w:space="720"/>
@@ -43752,7 +43815,7 @@
       <w:bookmarkStart w:id="88" w:name="_Toc229478861"/>
       <w:bookmarkStart w:id="89" w:name="_Toc229480281"/>
       <w:bookmarkStart w:id="90" w:name="_Toc258453910"/>
-      <w:bookmarkStart w:id="91" w:name="_Toc468133243"/>
+      <w:bookmarkStart w:id="91" w:name="_Toc472241899"/>
       <w:r>
         <w:rPr>
           <w:rFonts w:ascii="黑体" w:eastAsia="黑体" w:hAnsi="黑体" w:hint="eastAsia"/>
@@ -43884,7 +43947,7 @@
           <w:lang w:eastAsia="zh-CN"/>
         </w:rPr>
         <w:sectPr>
-          <w:headerReference w:type="default" r:id="rId58"/>
+          <w:headerReference w:type="default" r:id="rId56"/>
           <w:pgSz w:w="11906" w:h="16838"/>
           <w:pgMar w:top="2155" w:right="1814" w:bottom="2155" w:left="1814" w:header="1701" w:footer="1701" w:gutter="0"/>
           <w:cols w:space="720"/>
@@ -43902,7 +43965,7 @@
           <w:lang w:eastAsia="zh-CN"/>
         </w:rPr>
       </w:pPr>
-      <w:bookmarkStart w:id="92" w:name="_Toc468133244"/>
+      <w:bookmarkStart w:id="92" w:name="_Toc472241900"/>
       <w:r>
         <w:rPr>
           <w:rFonts w:ascii="黑体" w:eastAsia="黑体" w:hAnsi="黑体" w:hint="eastAsia"/>
@@ -44157,7 +44220,7 @@
       </w:pPr>
     </w:p>
     <w:sectPr>
-      <w:headerReference w:type="default" r:id="rId59"/>
+      <w:headerReference w:type="default" r:id="rId57"/>
       <w:pgSz w:w="11906" w:h="16838"/>
       <w:pgMar w:top="2155" w:right="1814" w:bottom="2155" w:left="1814" w:header="1701" w:footer="1701" w:gutter="0"/>
       <w:cols w:space="720"/>
@@ -44282,7 +44345,7 @@
         <w:rStyle w:val="a4"/>
         <w:noProof/>
       </w:rPr>
-      <w:t>III</w:t>
+      <w:t>IV</w:t>
     </w:r>
     <w:r>
       <w:fldChar w:fldCharType="end"/>
@@ -44315,7 +44378,7 @@
         <w:rStyle w:val="a4"/>
         <w:noProof/>
       </w:rPr>
-      <w:t>1</w:t>
+      <w:t>8</w:t>
     </w:r>
     <w:r>
       <w:fldChar w:fldCharType="end"/>
@@ -45663,6 +45726,7 @@
   <w:style w:type="character" w:default="1" w:styleId="a0">
     <w:name w:val="Default Paragraph Font"/>
     <w:uiPriority w:val="1"/>
+    <w:semiHidden/>
     <w:unhideWhenUsed/>
   </w:style>
   <w:style w:type="table" w:default="1" w:styleId="a1">
